--- a/docs/Groove iEEG instructions.docx
+++ b/docs/Groove iEEG instructions.docx
@@ -490,7 +490,7 @@
         <w:rPr>
           <w:rFonts w:cs="Arial" w:ascii="Arial" w:hAnsi="Arial"/>
         </w:rPr>
-        <w:t>IMPORTANT! Make sure to set the working directory of the experiment and the refresh rate of your monitor at the beginning of the script and before starting the task.</w:t>
+        <w:t>Run the script by pressing the “play” button.</w:t>
       </w:r>
     </w:p>
     <w:p>
@@ -508,7 +508,31 @@
         <w:rPr>
           <w:rFonts w:cs="Arial" w:ascii="Arial" w:hAnsi="Arial"/>
         </w:rPr>
-        <w:t>Run the script by pressing the “play” button.</w:t>
+        <w:t xml:space="preserve">In the pop up window, write the subject code. Leave the other two fields blank to run the task with default settings. Otherwise, if you want to change block order or skip the practice, then follow steps </w:t>
+      </w:r>
+      <w:r>
+        <w:rPr>
+          <w:rFonts w:cs="Arial" w:ascii="Arial" w:hAnsi="Arial"/>
+        </w:rPr>
+        <w:t>6</w:t>
+      </w:r>
+      <w:r>
+        <w:rPr>
+          <w:rFonts w:cs="Arial" w:ascii="Arial" w:hAnsi="Arial"/>
+        </w:rPr>
+        <w:t xml:space="preserve"> and </w:t>
+      </w:r>
+      <w:r>
+        <w:rPr>
+          <w:rFonts w:cs="Arial" w:ascii="Arial" w:hAnsi="Arial"/>
+        </w:rPr>
+        <w:t>7</w:t>
+      </w:r>
+      <w:r>
+        <w:rPr>
+          <w:rFonts w:cs="Arial" w:ascii="Arial" w:hAnsi="Arial"/>
+        </w:rPr>
+        <w:t xml:space="preserve"> below. </w:t>
       </w:r>
     </w:p>
     <w:p>
@@ -526,13 +550,20 @@
         <w:rPr>
           <w:rFonts w:cs="Arial" w:ascii="Arial" w:hAnsi="Arial"/>
         </w:rPr>
-        <w:t xml:space="preserve">In the pop up window, write the subject code. </w:t>
-      </w:r>
-      <w:r>
-        <w:rPr>
-          <w:rFonts w:cs="Arial" w:ascii="Arial" w:hAnsi="Arial"/>
-        </w:rPr>
-        <w:t xml:space="preserve">Leave the other two fields blank to run the task with default settings. Otherwise, if you want to change block order or skip the practice, then follow steps 7 and 8 below. </w:t>
+        <w:t xml:space="preserve">Write which block order </w:t>
+      </w:r>
+      <w:r>
+        <w:rPr>
+          <w:rFonts w:cs="Arial" w:ascii="Arial" w:hAnsi="Arial"/>
+          <w:lang w:val="en-US"/>
+        </w:rPr>
+        <w:t xml:space="preserve">to </w:t>
+      </w:r>
+      <w:r>
+        <w:rPr>
+          <w:rFonts w:cs="Arial" w:ascii="Arial" w:hAnsi="Arial"/>
+        </w:rPr>
+        <w:t xml:space="preserve">run. If blank, block order is chosen randomly. If “1”, it runs first the liking block. If 2, it runs the wanting to move block first. Leave blank unless you want to start with a specific block, e.g. if the experiment crashed in the middle. </w:t>
       </w:r>
     </w:p>
     <w:p>
@@ -550,63 +581,10 @@
         <w:rPr>
           <w:rFonts w:cs="Arial" w:ascii="Arial" w:hAnsi="Arial"/>
         </w:rPr>
-        <w:t xml:space="preserve">Write </w:t>
-      </w:r>
-      <w:r>
-        <w:rPr>
-          <w:rFonts w:cs="Arial" w:ascii="Arial" w:hAnsi="Arial"/>
-        </w:rPr>
-        <w:t xml:space="preserve">which block order </w:t>
-      </w:r>
-      <w:r>
-        <w:rPr>
-          <w:rFonts w:cs="Arial" w:ascii="Arial" w:hAnsi="Arial"/>
-          <w:lang w:val="en-US"/>
-        </w:rPr>
-        <w:t xml:space="preserve">to </w:t>
-      </w:r>
-      <w:r>
-        <w:rPr>
-          <w:rFonts w:cs="Arial" w:ascii="Arial" w:hAnsi="Arial"/>
-        </w:rPr>
-        <w:t>run.</w:t>
-      </w:r>
-      <w:r>
-        <w:rPr>
-          <w:rFonts w:cs="Arial" w:ascii="Arial" w:hAnsi="Arial"/>
-        </w:rPr>
-        <w:t xml:space="preserve"> If blank, </w:t>
-      </w:r>
-      <w:r>
-        <w:rPr>
-          <w:rFonts w:cs="Arial" w:ascii="Arial" w:hAnsi="Arial"/>
-        </w:rPr>
-        <w:t>block order is chosen randomly. If “1”,</w:t>
-      </w:r>
-      <w:r>
-        <w:rPr>
-          <w:rFonts w:cs="Arial" w:ascii="Arial" w:hAnsi="Arial"/>
-        </w:rPr>
-        <w:t xml:space="preserve"> it runs first the liking block. If 2, </w:t>
-      </w:r>
-      <w:r>
-        <w:rPr>
-          <w:rFonts w:cs="Arial" w:ascii="Arial" w:hAnsi="Arial"/>
-        </w:rPr>
-        <w:t>it runs the wanting to move block first</w:t>
-      </w:r>
-      <w:r>
-        <w:rPr>
-          <w:rFonts w:cs="Arial" w:ascii="Arial" w:hAnsi="Arial"/>
-        </w:rPr>
-        <w:t xml:space="preserve">. </w:t>
-      </w:r>
-      <w:r>
-        <w:rPr>
-          <w:rFonts w:cs="Arial" w:ascii="Arial" w:hAnsi="Arial"/>
-        </w:rPr>
-        <w:t xml:space="preserve">Leave blank unless you want to start with a specific block, e.g. if the experiment crashed in the middle. </w:t>
-      </w:r>
+        <w:t>Write whether practice should be included (1 or blank) or not (0). Normally, practice should be included, but if the experiment crashes and you want to start from the main task, then write 0.</w:t>
+      </w:r>
+      <w:bookmarkStart w:id="0" w:name="_GoBack"/>
+      <w:bookmarkEnd w:id="0"/>
     </w:p>
     <w:p>
       <w:pPr>
@@ -623,22 +601,8 @@
         <w:rPr>
           <w:rFonts w:cs="Arial" w:ascii="Arial" w:hAnsi="Arial"/>
         </w:rPr>
-        <w:t xml:space="preserve">Write whether practice should be included (1 </w:t>
-      </w:r>
-      <w:r>
-        <w:rPr>
-          <w:rFonts w:cs="Arial" w:ascii="Arial" w:hAnsi="Arial"/>
-        </w:rPr>
-        <w:t>or</w:t>
-      </w:r>
-      <w:r>
-        <w:rPr>
-          <w:rFonts w:cs="Arial" w:ascii="Arial" w:hAnsi="Arial"/>
-        </w:rPr>
-        <w:t xml:space="preserve"> blank) or not (0). Normally, practice should be included, but if the experiment crashes and you want to start from the main task, then write 0.</w:t>
-      </w:r>
-      <w:bookmarkStart w:id="0" w:name="_GoBack"/>
-      <w:bookmarkEnd w:id="0"/>
+        <w:t>Press ok to start the experiment.</w:t>
+      </w:r>
     </w:p>
     <w:p>
       <w:pPr>
@@ -647,24 +611,6 @@
           <w:ilvl w:val="0"/>
           <w:numId w:val="1"/>
         </w:numPr>
-        <w:rPr>
-          <w:rFonts w:ascii="Arial" w:hAnsi="Arial" w:cs="Arial"/>
-        </w:rPr>
-      </w:pPr>
-      <w:r>
-        <w:rPr>
-          <w:rFonts w:cs="Arial" w:ascii="Arial" w:hAnsi="Arial"/>
-        </w:rPr>
-        <w:t>Press ok to start the experiment.</w:t>
-      </w:r>
-    </w:p>
-    <w:p>
-      <w:pPr>
-        <w:pStyle w:val="NoSpacing"/>
-        <w:numPr>
-          <w:ilvl w:val="0"/>
-          <w:numId w:val="1"/>
-        </w:numPr>
         <w:jc w:val="both"/>
         <w:rPr>
           <w:rFonts w:ascii="Arial" w:hAnsi="Arial" w:cs="Arial"/>
@@ -774,39 +720,6 @@
           <w:rFonts w:cs="Arial" w:ascii="Arial" w:hAnsi="Arial"/>
         </w:rPr>
         <w:t>If the system requires triggers to keep track of stimulus timing, then make sure that the parallel port address of your machine is properly set in the script “triggers.py”.</w:t>
-      </w:r>
-    </w:p>
-    <w:p>
-      <w:pPr>
-        <w:pStyle w:val="NoSpacing"/>
-        <w:ind w:left="360" w:hanging="0"/>
-        <w:jc w:val="both"/>
-        <w:rPr>
-          <w:rFonts w:ascii="Arial" w:hAnsi="Arial" w:cs="Arial"/>
-        </w:rPr>
-      </w:pPr>
-      <w:r>
-        <w:rPr>
-          <w:rFonts w:cs="Arial" w:ascii="Arial" w:hAnsi="Arial"/>
-        </w:rPr>
-      </w:r>
-    </w:p>
-    <w:p>
-      <w:pPr>
-        <w:pStyle w:val="NoSpacing"/>
-        <w:ind w:left="360" w:hanging="0"/>
-        <w:jc w:val="both"/>
-        <w:rPr>
-          <w:rFonts w:ascii="Arial" w:hAnsi="Arial" w:cs="Arial"/>
-          <w:b/>
-          <w:b/>
-        </w:rPr>
-      </w:pPr>
-      <w:r>
-        <w:rPr>
-          <w:rFonts w:cs="Arial" w:ascii="Arial" w:hAnsi="Arial"/>
-        </w:rPr>
-        <w:t>Don’t forget to set up the screen refresh rate and the working directory of the experiment.</w:t>
       </w:r>
     </w:p>
     <w:sectPr>
@@ -1457,6 +1370,7 @@
     <w:qFormat/>
     <w:pPr>
       <w:widowControl/>
+      <w:suppressAutoHyphens w:val="true"/>
       <w:bidi w:val="0"/>
       <w:spacing w:lineRule="auto" w:line="259" w:before="0" w:after="160"/>
       <w:jc w:val="left"/>
@@ -1566,6 +1480,7 @@
     <w:rsid w:val="00675a18"/>
     <w:pPr>
       <w:widowControl/>
+      <w:suppressAutoHyphens w:val="true"/>
       <w:bidi w:val="0"/>
       <w:spacing w:lineRule="auto" w:line="240" w:before="0" w:after="0"/>
       <w:jc w:val="left"/>

--- a/docs/Groove iEEG instructions.docx
+++ b/docs/Groove iEEG instructions.docx
@@ -1,309 +1,500 @@
 
 <file path=word/document.xml><?xml version="1.0" encoding="utf-8"?>
-<w:document xmlns:o="urn:schemas-microsoft-com:office:office" xmlns:r="http://schemas.openxmlformats.org/officeDocument/2006/relationships" xmlns:v="urn:schemas-microsoft-com:vml" xmlns:w="http://schemas.openxmlformats.org/wordprocessingml/2006/main" xmlns:w10="urn:schemas-microsoft-com:office:word" xmlns:wp="http://schemas.openxmlformats.org/drawingml/2006/wordprocessingDrawing" xmlns:wps="http://schemas.microsoft.com/office/word/2010/wordprocessingShape" xmlns:wpg="http://schemas.microsoft.com/office/word/2010/wordprocessingGroup" xmlns:mc="http://schemas.openxmlformats.org/markup-compatibility/2006" xmlns:wp14="http://schemas.microsoft.com/office/word/2010/wordprocessingDrawing" xmlns:w14="http://schemas.microsoft.com/office/word/2010/wordml" mc:Ignorable="w14 wp14">
+<w:document xmlns:wpc="http://schemas.microsoft.com/office/word/2010/wordprocessingCanvas" xmlns:cx="http://schemas.microsoft.com/office/drawing/2014/chartex" xmlns:cx1="http://schemas.microsoft.com/office/drawing/2015/9/8/chartex" xmlns:cx2="http://schemas.microsoft.com/office/drawing/2015/10/21/chartex" xmlns:cx3="http://schemas.microsoft.com/office/drawing/2016/5/9/chartex" xmlns:cx4="http://schemas.microsoft.com/office/drawing/2016/5/10/chartex" xmlns:cx5="http://schemas.microsoft.com/office/drawing/2016/5/11/chartex" xmlns:cx6="http://schemas.microsoft.com/office/drawing/2016/5/12/chartex" xmlns:cx7="http://schemas.microsoft.com/office/drawing/2016/5/13/chartex" xmlns:cx8="http://schemas.microsoft.com/office/drawing/2016/5/14/chartex" xmlns:mc="http://schemas.openxmlformats.org/markup-compatibility/2006" xmlns:aink="http://schemas.microsoft.com/office/drawing/2016/ink" xmlns:am3d="http://schemas.microsoft.com/office/drawing/2017/model3d" xmlns:o="urn:schemas-microsoft-com:office:office" xmlns:oel="http://schemas.microsoft.com/office/2019/extlst" xmlns:r="http://schemas.openxmlformats.org/officeDocument/2006/relationships" xmlns:m="http://schemas.openxmlformats.org/officeDocument/2006/math" xmlns:v="urn:schemas-microsoft-com:vml" xmlns:wp14="http://schemas.microsoft.com/office/word/2010/wordprocessingDrawing" xmlns:wp="http://schemas.openxmlformats.org/drawingml/2006/wordprocessingDrawing" xmlns:w10="urn:schemas-microsoft-com:office:word" xmlns:w="http://schemas.openxmlformats.org/wordprocessingml/2006/main" xmlns:w14="http://schemas.microsoft.com/office/word/2010/wordml" xmlns:w15="http://schemas.microsoft.com/office/word/2012/wordml" xmlns:w16cex="http://schemas.microsoft.com/office/word/2018/wordml/cex" xmlns:w16cid="http://schemas.microsoft.com/office/word/2016/wordml/cid" xmlns:w16="http://schemas.microsoft.com/office/word/2018/wordml" xmlns:w16sdtdh="http://schemas.microsoft.com/office/word/2020/wordml/sdtdatahash" xmlns:w16se="http://schemas.microsoft.com/office/word/2015/wordml/symex" xmlns:wpg="http://schemas.microsoft.com/office/word/2010/wordprocessingGroup" xmlns:wpi="http://schemas.microsoft.com/office/word/2010/wordprocessingInk" xmlns:wne="http://schemas.microsoft.com/office/word/2006/wordml" xmlns:wps="http://schemas.microsoft.com/office/word/2010/wordprocessingShape" mc:Ignorable="w14 w15 w16se w16cid w16 w16cex w16sdtdh wp14">
   <w:body>
     <w:p>
       <w:pPr>
-        <w:pStyle w:val="Normal"/>
-        <w:spacing w:lineRule="auto" w:line="240" w:before="0" w:after="0"/>
+        <w:spacing w:after="0" w:line="240" w:lineRule="auto"/>
         <w:jc w:val="center"/>
         <w:rPr>
           <w:rFonts w:ascii="Arial" w:hAnsi="Arial" w:cs="Arial"/>
           <w:b/>
+        </w:rPr>
+      </w:pPr>
+      <w:r>
+        <w:rPr>
+          <w:rFonts w:ascii="Arial" w:hAnsi="Arial" w:cs="Arial"/>
           <w:b/>
         </w:rPr>
-      </w:pPr>
-      <w:r>
-        <w:rPr>
-          <w:rFonts w:cs="Arial" w:ascii="Arial" w:hAnsi="Arial"/>
+        <w:t>Groove iEEG</w:t>
+      </w:r>
+    </w:p>
+    <w:p>
+      <w:pPr>
+        <w:spacing w:after="0" w:line="240" w:lineRule="auto"/>
+        <w:jc w:val="both"/>
+        <w:rPr>
+          <w:rFonts w:ascii="Arial" w:hAnsi="Arial" w:cs="Arial"/>
+        </w:rPr>
+      </w:pPr>
+    </w:p>
+    <w:p>
+      <w:pPr>
+        <w:spacing w:after="0" w:line="240" w:lineRule="auto"/>
+        <w:jc w:val="both"/>
+        <w:rPr>
+          <w:rFonts w:ascii="Arial" w:hAnsi="Arial" w:cs="Arial"/>
+        </w:rPr>
+      </w:pPr>
+      <w:r>
+        <w:rPr>
+          <w:rFonts w:ascii="Arial" w:hAnsi="Arial" w:cs="Arial"/>
+        </w:rPr>
+        <w:t>Experimental paradigm to study wanting to move and pleasure feelings while people listen to short musical patterns. The experiment is currently optimized to perform intracranial EEG. Levels of syncopation and harmony complexity are manipulated.</w:t>
+      </w:r>
+    </w:p>
+    <w:p>
+      <w:pPr>
+        <w:spacing w:after="0" w:line="240" w:lineRule="auto"/>
+        <w:jc w:val="both"/>
+        <w:rPr>
+          <w:rFonts w:ascii="Arial" w:hAnsi="Arial" w:cs="Arial"/>
+        </w:rPr>
+      </w:pPr>
+    </w:p>
+    <w:p>
+      <w:pPr>
+        <w:spacing w:after="0" w:line="240" w:lineRule="auto"/>
+        <w:jc w:val="both"/>
+        <w:rPr>
+          <w:rFonts w:ascii="Arial" w:hAnsi="Arial" w:cs="Arial"/>
           <w:b/>
         </w:rPr>
-        <w:t>Groove iEEG</w:t>
-      </w:r>
-    </w:p>
-    <w:p>
-      <w:pPr>
-        <w:pStyle w:val="Normal"/>
-        <w:spacing w:lineRule="auto" w:line="240" w:before="0" w:after="0"/>
-        <w:jc w:val="both"/>
-        <w:rPr>
-          <w:rFonts w:ascii="Arial" w:hAnsi="Arial" w:cs="Arial"/>
-        </w:rPr>
-      </w:pPr>
-      <w:r>
-        <w:rPr>
-          <w:rFonts w:cs="Arial" w:ascii="Arial" w:hAnsi="Arial"/>
-        </w:rPr>
-      </w:r>
-    </w:p>
-    <w:p>
-      <w:pPr>
-        <w:pStyle w:val="Normal"/>
-        <w:spacing w:lineRule="auto" w:line="240" w:before="0" w:after="0"/>
-        <w:jc w:val="both"/>
-        <w:rPr>
-          <w:rFonts w:ascii="Arial" w:hAnsi="Arial" w:cs="Arial"/>
-        </w:rPr>
-      </w:pPr>
-      <w:r>
-        <w:rPr>
-          <w:rFonts w:cs="Arial" w:ascii="Arial" w:hAnsi="Arial"/>
-        </w:rPr>
-        <w:t>Experimental paradigm to study wanting to move and pleasure feelings while people listen to short musical patterns. The experiment is currently optimized to perform intracranial EEG. Levels of syncopation and harmony complexity are manipulated.</w:t>
-      </w:r>
-    </w:p>
-    <w:p>
-      <w:pPr>
-        <w:pStyle w:val="Normal"/>
-        <w:spacing w:lineRule="auto" w:line="240" w:before="0" w:after="0"/>
-        <w:jc w:val="both"/>
-        <w:rPr>
-          <w:rFonts w:ascii="Arial" w:hAnsi="Arial" w:cs="Arial"/>
-        </w:rPr>
-      </w:pPr>
-      <w:r>
-        <w:rPr>
-          <w:rFonts w:cs="Arial" w:ascii="Arial" w:hAnsi="Arial"/>
-        </w:rPr>
-      </w:r>
-    </w:p>
-    <w:p>
-      <w:pPr>
-        <w:pStyle w:val="Normal"/>
-        <w:spacing w:lineRule="auto" w:line="240" w:before="0" w:after="0"/>
-        <w:jc w:val="both"/>
+      </w:pPr>
+      <w:r>
         <w:rPr>
           <w:rFonts w:ascii="Arial" w:hAnsi="Arial" w:cs="Arial"/>
           <w:b/>
+        </w:rPr>
+        <w:t>Rationale for the experiment</w:t>
+      </w:r>
+    </w:p>
+    <w:p>
+      <w:pPr>
+        <w:spacing w:after="0" w:line="240" w:lineRule="auto"/>
+        <w:jc w:val="both"/>
+        <w:rPr>
+          <w:rFonts w:ascii="Arial" w:hAnsi="Arial" w:cs="Arial"/>
+        </w:rPr>
+      </w:pPr>
+    </w:p>
+    <w:p>
+      <w:pPr>
+        <w:spacing w:after="0" w:line="240" w:lineRule="auto"/>
+        <w:jc w:val="both"/>
+        <w:rPr>
+          <w:rFonts w:ascii="Arial" w:hAnsi="Arial" w:cs="Arial"/>
+        </w:rPr>
+      </w:pPr>
+      <w:r>
+        <w:rPr>
+          <w:rFonts w:ascii="Arial" w:hAnsi="Arial" w:cs="Arial"/>
+        </w:rPr>
+        <w:t xml:space="preserve">In the experiment, we present musical patterns to the participants lasting 10s each. The patterns consist of a repeated chord played with different rhythms on top of a metrical background (hi-hat). The rhythms have two levels of complexity (defined as syncopation) and the chords have also two levels of complexity (defined as consonance/dissonance). In previous experiments, it has been shown that participants like more and want to move more to patterns with medium rhythm complexity (i.e. not too predictable and not too complex). This effect is enhanced when chords have medium complexity (i.e. not too consonant and not too dissonant). These findings provide an empirical basis to the idea that there is a "sweet spot" in music appreciation and groove, where music with medium levels of complexity is preferred. The experimental paradigm here intends to further investigate this with iEEG. </w:t>
+      </w:r>
+    </w:p>
+    <w:p>
+      <w:pPr>
+        <w:spacing w:after="0" w:line="240" w:lineRule="auto"/>
+        <w:jc w:val="both"/>
+        <w:rPr>
+          <w:rFonts w:ascii="Arial" w:hAnsi="Arial" w:cs="Arial"/>
+        </w:rPr>
+      </w:pPr>
+    </w:p>
+    <w:p>
+      <w:pPr>
+        <w:spacing w:after="0" w:line="240" w:lineRule="auto"/>
+        <w:jc w:val="both"/>
+        <w:rPr>
+          <w:rFonts w:ascii="Arial" w:hAnsi="Arial" w:cs="Arial"/>
           <w:b/>
         </w:rPr>
       </w:pPr>
       <w:r>
         <w:rPr>
-          <w:rFonts w:cs="Arial" w:ascii="Arial" w:hAnsi="Arial"/>
+          <w:rFonts w:ascii="Arial" w:hAnsi="Arial" w:cs="Arial"/>
           <w:b/>
         </w:rPr>
-        <w:t>Rationale for the experiment</w:t>
-      </w:r>
-    </w:p>
-    <w:p>
-      <w:pPr>
-        <w:pStyle w:val="Normal"/>
-        <w:spacing w:lineRule="auto" w:line="240" w:before="0" w:after="0"/>
-        <w:jc w:val="both"/>
-        <w:rPr>
-          <w:rFonts w:ascii="Arial" w:hAnsi="Arial" w:cs="Arial"/>
-        </w:rPr>
-      </w:pPr>
-      <w:r>
-        <w:rPr>
-          <w:rFonts w:cs="Arial" w:ascii="Arial" w:hAnsi="Arial"/>
-        </w:rPr>
-      </w:r>
-    </w:p>
-    <w:p>
-      <w:pPr>
-        <w:pStyle w:val="Normal"/>
-        <w:spacing w:lineRule="auto" w:line="240" w:before="0" w:after="0"/>
-        <w:jc w:val="both"/>
-        <w:rPr>
-          <w:rFonts w:ascii="Arial" w:hAnsi="Arial" w:cs="Arial"/>
-        </w:rPr>
-      </w:pPr>
-      <w:r>
-        <w:rPr>
-          <w:rFonts w:cs="Arial" w:ascii="Arial" w:hAnsi="Arial"/>
-        </w:rPr>
-        <w:t xml:space="preserve">In the experiment, we present musical patterns to the participants lasting 10s each. The patterns consist of a repeated chord played with different rhythms on top of a metrical background (hi-hat). The rhythms have two levels of complexity (defined as syncopation) and the chords have also two levels of complexity (defined as consonance/dissonance). In previous experiments, it has been shown that participants like more and want to move more to patterns with medium rhythm complexity (i.e. not too predictable and not too complex). This effect is enhanced when chords have medium complexity (i.e. not too consonant and not too dissonant). These findings provide an empirical basis to the idea that there is a "sweet spot" in music appreciation and groove, where music with medium levels of complexity is preferred. The experimental paradigm here intends to further investigate this with iEEG. </w:t>
-      </w:r>
-    </w:p>
-    <w:p>
-      <w:pPr>
-        <w:pStyle w:val="Normal"/>
-        <w:spacing w:lineRule="auto" w:line="240" w:before="0" w:after="0"/>
-        <w:jc w:val="both"/>
-        <w:rPr>
-          <w:rFonts w:ascii="Arial" w:hAnsi="Arial" w:cs="Arial"/>
-        </w:rPr>
-      </w:pPr>
-      <w:r>
-        <w:rPr>
-          <w:rFonts w:cs="Arial" w:ascii="Arial" w:hAnsi="Arial"/>
-        </w:rPr>
-      </w:r>
-    </w:p>
-    <w:p>
-      <w:pPr>
-        <w:pStyle w:val="Normal"/>
-        <w:spacing w:lineRule="auto" w:line="240" w:before="0" w:after="0"/>
-        <w:jc w:val="both"/>
-        <w:rPr>
-          <w:rFonts w:ascii="Arial" w:hAnsi="Arial" w:cs="Arial"/>
-          <w:b/>
-          <w:b/>
-        </w:rPr>
-      </w:pPr>
-      <w:r>
-        <w:rPr>
-          <w:rFonts w:cs="Arial" w:ascii="Arial" w:hAnsi="Arial"/>
-          <w:b/>
-        </w:rPr>
         <w:t>Experimental paradigm</w:t>
       </w:r>
     </w:p>
     <w:p>
       <w:pPr>
-        <w:pStyle w:val="Normal"/>
-        <w:spacing w:lineRule="auto" w:line="240" w:before="0" w:after="0"/>
-        <w:jc w:val="both"/>
-        <w:rPr>
-          <w:rFonts w:ascii="Arial" w:hAnsi="Arial" w:cs="Arial"/>
-        </w:rPr>
-      </w:pPr>
-      <w:r>
-        <w:rPr>
-          <w:rFonts w:cs="Arial" w:ascii="Arial" w:hAnsi="Arial"/>
-        </w:rPr>
-      </w:r>
-    </w:p>
-    <w:p>
-      <w:pPr>
-        <w:pStyle w:val="Normal"/>
-        <w:spacing w:lineRule="auto" w:line="240" w:before="0" w:after="0"/>
-        <w:jc w:val="both"/>
-        <w:rPr>
-          <w:rFonts w:ascii="Arial" w:hAnsi="Arial" w:cs="Arial"/>
-        </w:rPr>
-      </w:pPr>
-      <w:r>
-        <w:rPr>
-          <w:rFonts w:cs="Arial" w:ascii="Arial" w:hAnsi="Arial"/>
-        </w:rPr>
-        <w:t>There are two blocks in the experiment. In one of them, on each trial participants hear the musical pattern and then rate how much they wanted to move (1=not at all, 5= very much). In the other block, they hear the same excerpts but instead have to rate how much they liked it. Listeners have up to 7 seconds to provide ratings. Blocks are counterbalanced. Two practice trials are played at the start of each block. There are 48 trials per block. Each level of complexity (medium or high) for either rhythm or harmony has 24 trials per block and 48 in the whole experiment. For the interaction between rhythm and harmony, there are 24 trials per design cell (e.g. harmony-low/rhythm-medium) in the whole experiment and 12 per block. The paradigm takes around 20-25 minutes. There is a break in the middle of each block and a pause between blocks.</w:t>
-      </w:r>
-    </w:p>
-    <w:p>
-      <w:pPr>
-        <w:pStyle w:val="Normal"/>
-        <w:spacing w:lineRule="auto" w:line="240" w:before="0" w:after="0"/>
-        <w:jc w:val="both"/>
-        <w:rPr>
-          <w:rFonts w:ascii="Arial" w:hAnsi="Arial" w:cs="Arial"/>
-        </w:rPr>
-      </w:pPr>
-      <w:r>
-        <w:rPr>
-          <w:rFonts w:cs="Arial" w:ascii="Arial" w:hAnsi="Arial"/>
-        </w:rPr>
-      </w:r>
-    </w:p>
-    <w:p>
-      <w:pPr>
-        <w:pStyle w:val="Normal"/>
-        <w:spacing w:lineRule="auto" w:line="240" w:before="0" w:after="0"/>
-        <w:jc w:val="both"/>
-        <w:rPr>
-          <w:rFonts w:ascii="Arial" w:hAnsi="Arial" w:cs="Arial"/>
-        </w:rPr>
-      </w:pPr>
-      <w:r>
-        <w:rPr>
-          <w:rFonts w:cs="Arial" w:ascii="Arial" w:hAnsi="Arial"/>
-        </w:rPr>
-        <w:t>The experiment is implemented in Psychopy 3 and can be run with the script  “scripts/groove_harmony_iEEG.py”. A Spanish version of the task can be run with the script “scripts/groove_harmony_iEEG_spanish.py”. The stimuli are found under the "stimuli" directory. A list and metadata for the stimuli used in this experiment are found in "stimuli/stim_list.csv". This list is loaded and randomized in the psychopy script. Names and data for other stimuli not included in this experiment are also found in "stimuli/Stim_Names.xlsx". Logfiles are saved under "logs".</w:t>
-      </w:r>
-    </w:p>
-    <w:p>
-      <w:pPr>
-        <w:pStyle w:val="Normal"/>
-        <w:spacing w:lineRule="auto" w:line="240" w:before="0" w:after="0"/>
-        <w:jc w:val="both"/>
-        <w:rPr>
-          <w:rFonts w:ascii="Arial" w:hAnsi="Arial" w:cs="Arial"/>
-        </w:rPr>
-      </w:pPr>
-      <w:r>
-        <w:rPr>
-          <w:rFonts w:cs="Arial" w:ascii="Arial" w:hAnsi="Arial"/>
-        </w:rPr>
-      </w:r>
-    </w:p>
-    <w:p>
-      <w:pPr>
-        <w:pStyle w:val="Normal"/>
-        <w:spacing w:lineRule="auto" w:line="240" w:before="0" w:after="0"/>
-        <w:jc w:val="both"/>
-        <w:rPr>
-          <w:rFonts w:ascii="Arial" w:hAnsi="Arial" w:cs="Arial"/>
-        </w:rPr>
-      </w:pPr>
-      <w:r>
-        <w:rPr>
-          <w:rFonts w:cs="Arial" w:ascii="Arial" w:hAnsi="Arial"/>
+        <w:spacing w:after="0" w:line="240" w:lineRule="auto"/>
+        <w:jc w:val="both"/>
+        <w:rPr>
+          <w:rFonts w:ascii="Arial" w:hAnsi="Arial" w:cs="Arial"/>
+        </w:rPr>
+      </w:pPr>
+    </w:p>
+    <w:p>
+      <w:pPr>
+        <w:spacing w:after="0" w:line="240" w:lineRule="auto"/>
+        <w:jc w:val="both"/>
+        <w:rPr>
+          <w:rFonts w:ascii="Arial" w:hAnsi="Arial" w:cs="Arial"/>
+        </w:rPr>
+      </w:pPr>
+      <w:r>
+        <w:rPr>
+          <w:rFonts w:ascii="Arial" w:hAnsi="Arial" w:cs="Arial"/>
+        </w:rPr>
+        <w:t>There are two blocks in the experiment. In one of them, on each trial participants hear the musical pattern and then rate how much they wanted to move (1</w:t>
+      </w:r>
+      <w:r>
+        <w:rPr>
+          <w:rFonts w:ascii="Arial" w:hAnsi="Arial" w:cs="Arial"/>
+        </w:rPr>
+        <w:t xml:space="preserve"> </w:t>
+      </w:r>
+      <w:r>
+        <w:rPr>
+          <w:rFonts w:ascii="Arial" w:hAnsi="Arial" w:cs="Arial"/>
+        </w:rPr>
+        <w:t>=</w:t>
+      </w:r>
+      <w:r>
+        <w:rPr>
+          <w:rFonts w:ascii="Arial" w:hAnsi="Arial" w:cs="Arial"/>
+        </w:rPr>
+        <w:t xml:space="preserve"> </w:t>
+      </w:r>
+      <w:r>
+        <w:rPr>
+          <w:rFonts w:ascii="Arial" w:hAnsi="Arial" w:cs="Arial"/>
+        </w:rPr>
+        <w:t>not at all, 5</w:t>
+      </w:r>
+      <w:r>
+        <w:rPr>
+          <w:rFonts w:ascii="Arial" w:hAnsi="Arial" w:cs="Arial"/>
+        </w:rPr>
+        <w:t xml:space="preserve"> </w:t>
+      </w:r>
+      <w:r>
+        <w:rPr>
+          <w:rFonts w:ascii="Arial" w:hAnsi="Arial" w:cs="Arial"/>
+        </w:rPr>
+        <w:t>= very much). In the other block, they hear the same excerpts but instead have to rate how much they liked it. Listeners have up to 7 seconds to provide ratings. Blocks are counterbalanced. Two practice trials are played at the start of each block. There are 48 trials per block. Each level of complexity (medium or high) for either rhythm or harmony has 24 trials per block and 48 in the whole experiment. For the interaction between rhythm and harmony, there are 24 trials per design cell (e.g. harmony-low/rhythm-medium) in the whole experiment and 12 per block. The paradigm takes around 20-25 minutes. There is a break in the middle of each block and a pause between blocks.</w:t>
+      </w:r>
+    </w:p>
+    <w:p>
+      <w:pPr>
+        <w:spacing w:after="0" w:line="240" w:lineRule="auto"/>
+        <w:jc w:val="both"/>
+        <w:rPr>
+          <w:rFonts w:ascii="Arial" w:hAnsi="Arial" w:cs="Arial"/>
+        </w:rPr>
+      </w:pPr>
+    </w:p>
+    <w:p>
+      <w:pPr>
+        <w:spacing w:after="0" w:line="240" w:lineRule="auto"/>
+        <w:jc w:val="both"/>
+        <w:rPr>
+          <w:rFonts w:ascii="Arial" w:hAnsi="Arial" w:cs="Arial"/>
+        </w:rPr>
+      </w:pPr>
+      <w:r>
+        <w:rPr>
+          <w:rFonts w:ascii="Arial" w:hAnsi="Arial" w:cs="Arial"/>
+        </w:rPr>
+        <w:t xml:space="preserve">The experiment is implemented in </w:t>
+      </w:r>
+      <w:r>
+        <w:rPr>
+          <w:rFonts w:ascii="Arial" w:hAnsi="Arial" w:cs="Arial"/>
+        </w:rPr>
+        <w:t xml:space="preserve">either Psychopy 3 (versions after 2021) or </w:t>
+      </w:r>
+      <w:r>
+        <w:rPr>
+          <w:rFonts w:ascii="Arial" w:hAnsi="Arial" w:cs="Arial"/>
+        </w:rPr>
+        <w:t>Psychopy 3</w:t>
+      </w:r>
+      <w:r>
+        <w:rPr>
+          <w:rFonts w:ascii="Arial" w:hAnsi="Arial" w:cs="Arial"/>
+        </w:rPr>
+        <w:t>.1.2</w:t>
+      </w:r>
+      <w:r>
+        <w:rPr>
+          <w:rFonts w:ascii="Arial" w:hAnsi="Arial" w:cs="Arial"/>
+        </w:rPr>
+        <w:t xml:space="preserve"> and can be run with the script “scripts/groove_harmony_iEEG.py”</w:t>
+      </w:r>
+      <w:r>
+        <w:rPr>
+          <w:rFonts w:ascii="Arial" w:hAnsi="Arial" w:cs="Arial"/>
+        </w:rPr>
+        <w:t xml:space="preserve"> for Psychopy versions after 2021</w:t>
+      </w:r>
+      <w:r>
+        <w:rPr>
+          <w:rFonts w:ascii="Arial" w:hAnsi="Arial" w:cs="Arial"/>
+        </w:rPr>
+        <w:t>,</w:t>
+      </w:r>
+      <w:r>
+        <w:rPr>
+          <w:rFonts w:ascii="Arial" w:hAnsi="Arial" w:cs="Arial"/>
+        </w:rPr>
+        <w:t xml:space="preserve"> </w:t>
+      </w:r>
+      <w:r>
+        <w:rPr>
+          <w:rFonts w:ascii="Arial" w:hAnsi="Arial" w:cs="Arial"/>
+        </w:rPr>
+        <w:t>or  “scripts/groove_harmony_iEEG</w:t>
+      </w:r>
+      <w:r>
+        <w:rPr>
+          <w:rFonts w:ascii="Arial" w:hAnsi="Arial" w:cs="Arial"/>
+        </w:rPr>
+        <w:t>_3.1.2</w:t>
+      </w:r>
+      <w:r>
+        <w:rPr>
+          <w:rFonts w:ascii="Arial" w:hAnsi="Arial" w:cs="Arial"/>
+        </w:rPr>
+        <w:t>.py” for Psychopy 3.1.2</w:t>
+      </w:r>
+      <w:r>
+        <w:rPr>
+          <w:rFonts w:ascii="Arial" w:hAnsi="Arial" w:cs="Arial"/>
+        </w:rPr>
+        <w:t xml:space="preserve"> (this is the version in Knight-lab laptops)</w:t>
+      </w:r>
+      <w:r>
+        <w:rPr>
+          <w:rFonts w:ascii="Arial" w:hAnsi="Arial" w:cs="Arial"/>
+        </w:rPr>
+        <w:t>. Spanish</w:t>
+      </w:r>
+      <w:r>
+        <w:rPr>
+          <w:rFonts w:ascii="Arial" w:hAnsi="Arial" w:cs="Arial"/>
+        </w:rPr>
+        <w:t xml:space="preserve"> and Norwegian</w:t>
+      </w:r>
+      <w:r>
+        <w:rPr>
+          <w:rFonts w:ascii="Arial" w:hAnsi="Arial" w:cs="Arial"/>
+        </w:rPr>
+        <w:t xml:space="preserve"> version</w:t>
+      </w:r>
+      <w:r>
+        <w:rPr>
+          <w:rFonts w:ascii="Arial" w:hAnsi="Arial" w:cs="Arial"/>
+        </w:rPr>
+        <w:t>s</w:t>
+      </w:r>
+      <w:r>
+        <w:rPr>
+          <w:rFonts w:ascii="Arial" w:hAnsi="Arial" w:cs="Arial"/>
+        </w:rPr>
+        <w:t xml:space="preserve"> of the task can be run with the script</w:t>
+      </w:r>
+      <w:r>
+        <w:rPr>
+          <w:rFonts w:ascii="Arial" w:hAnsi="Arial" w:cs="Arial"/>
+        </w:rPr>
+        <w:t>s</w:t>
+      </w:r>
+      <w:r>
+        <w:rPr>
+          <w:rFonts w:ascii="Arial" w:hAnsi="Arial" w:cs="Arial"/>
+        </w:rPr>
+        <w:t xml:space="preserve"> “scripts/groove_harmony_iEEG_spanish.py”</w:t>
+      </w:r>
+      <w:r>
+        <w:rPr>
+          <w:rFonts w:ascii="Arial" w:hAnsi="Arial" w:cs="Arial"/>
+        </w:rPr>
+        <w:t xml:space="preserve"> </w:t>
+      </w:r>
+      <w:r>
+        <w:rPr>
+          <w:rFonts w:ascii="Arial" w:hAnsi="Arial" w:cs="Arial"/>
+        </w:rPr>
+        <w:t xml:space="preserve">and </w:t>
+      </w:r>
+      <w:r>
+        <w:rPr>
+          <w:rFonts w:ascii="Arial" w:hAnsi="Arial" w:cs="Arial"/>
+        </w:rPr>
+        <w:t>“scripts/groove_harmony_iEEG_</w:t>
+      </w:r>
+      <w:r>
+        <w:rPr>
+          <w:rFonts w:ascii="Arial" w:hAnsi="Arial" w:cs="Arial"/>
+        </w:rPr>
+        <w:t>norwegian</w:t>
+      </w:r>
+      <w:r>
+        <w:rPr>
+          <w:rFonts w:ascii="Arial" w:hAnsi="Arial" w:cs="Arial"/>
+        </w:rPr>
+        <w:t>.py</w:t>
+      </w:r>
+      <w:r>
+        <w:rPr>
+          <w:rFonts w:ascii="Arial" w:hAnsi="Arial" w:cs="Arial"/>
+        </w:rPr>
+        <w:t xml:space="preserve">” </w:t>
+      </w:r>
+      <w:r>
+        <w:rPr>
+          <w:rFonts w:ascii="Arial" w:hAnsi="Arial" w:cs="Arial"/>
+        </w:rPr>
+        <w:t>(only in Psychopy &gt; 2021)</w:t>
+      </w:r>
+      <w:r>
+        <w:rPr>
+          <w:rFonts w:ascii="Arial" w:hAnsi="Arial" w:cs="Arial"/>
+        </w:rPr>
+        <w:t>.</w:t>
+      </w:r>
+      <w:r>
+        <w:rPr>
+          <w:rFonts w:ascii="Arial" w:hAnsi="Arial" w:cs="Arial"/>
+        </w:rPr>
+        <w:t xml:space="preserve"> Psychopy versions beyond 2021 </w:t>
+      </w:r>
+      <w:r>
+        <w:rPr>
+          <w:rFonts w:ascii="Arial" w:hAnsi="Arial" w:cs="Arial"/>
+        </w:rPr>
+        <w:t xml:space="preserve">are needed to </w:t>
+      </w:r>
+      <w:r>
+        <w:rPr>
+          <w:rFonts w:ascii="Arial" w:hAnsi="Arial" w:cs="Arial"/>
+        </w:rPr>
+        <w:t xml:space="preserve">send triggers. If instead Psychopy 3.1.2 is used, sound onsets need to be recorded in a different way </w:t>
+      </w:r>
+      <w:r>
+        <w:rPr>
+          <w:rFonts w:ascii="Arial" w:hAnsi="Arial" w:cs="Arial"/>
+        </w:rPr>
+        <w:t xml:space="preserve">(e.g., a photodiode) </w:t>
+      </w:r>
+      <w:r>
+        <w:rPr>
+          <w:rFonts w:ascii="Arial" w:hAnsi="Arial" w:cs="Arial"/>
+        </w:rPr>
+        <w:t xml:space="preserve">and set up in the system. </w:t>
+      </w:r>
+    </w:p>
+    <w:p>
+      <w:pPr>
+        <w:spacing w:after="0" w:line="240" w:lineRule="auto"/>
+        <w:jc w:val="both"/>
+        <w:rPr>
+          <w:rFonts w:ascii="Arial" w:hAnsi="Arial" w:cs="Arial"/>
+        </w:rPr>
+      </w:pPr>
+    </w:p>
+    <w:p>
+      <w:pPr>
+        <w:spacing w:after="0" w:line="240" w:lineRule="auto"/>
+        <w:jc w:val="both"/>
+        <w:rPr>
+          <w:rFonts w:ascii="Arial" w:hAnsi="Arial" w:cs="Arial"/>
+        </w:rPr>
+      </w:pPr>
+      <w:r>
+        <w:rPr>
+          <w:rFonts w:ascii="Arial" w:hAnsi="Arial" w:cs="Arial"/>
+        </w:rPr>
+        <w:t xml:space="preserve">The stimuli are found under the "stimuli" directory. A list and metadata for the stimuli used in this experiment are found in "stimuli/stim_list.csv". This list is loaded and randomized in the </w:t>
+      </w:r>
+      <w:r>
+        <w:rPr>
+          <w:rFonts w:ascii="Arial" w:hAnsi="Arial" w:cs="Arial"/>
+        </w:rPr>
+        <w:t>P</w:t>
+      </w:r>
+      <w:r>
+        <w:rPr>
+          <w:rFonts w:ascii="Arial" w:hAnsi="Arial" w:cs="Arial"/>
+        </w:rPr>
+        <w:t>sychopy script. Names and data for other stimuli not included in this experiment are also found in "stimuli/Stim_Names.xlsx". Logfiles are saved under "logs".</w:t>
+      </w:r>
+    </w:p>
+    <w:p>
+      <w:pPr>
+        <w:spacing w:after="0" w:line="240" w:lineRule="auto"/>
+        <w:jc w:val="both"/>
+        <w:rPr>
+          <w:rFonts w:ascii="Arial" w:hAnsi="Arial" w:cs="Arial"/>
+        </w:rPr>
+      </w:pPr>
+    </w:p>
+    <w:p>
+      <w:pPr>
+        <w:spacing w:after="0" w:line="240" w:lineRule="auto"/>
+        <w:jc w:val="both"/>
+        <w:rPr>
+          <w:rFonts w:ascii="Arial" w:hAnsi="Arial" w:cs="Arial"/>
+        </w:rPr>
+      </w:pPr>
+      <w:r>
+        <w:rPr>
+          <w:rFonts w:ascii="Arial" w:hAnsi="Arial" w:cs="Arial"/>
         </w:rPr>
         <w:t>A short online musical expertise questionnaire needs to be filled out before the task in the following links:</w:t>
       </w:r>
     </w:p>
     <w:p>
       <w:pPr>
-        <w:pStyle w:val="Normal"/>
-        <w:spacing w:lineRule="auto" w:line="240" w:before="0" w:after="0"/>
-        <w:jc w:val="both"/>
-        <w:rPr>
-          <w:rFonts w:ascii="Arial" w:hAnsi="Arial" w:cs="Arial"/>
-        </w:rPr>
-      </w:pPr>
-      <w:r>
-        <w:rPr>
-          <w:rFonts w:cs="Arial" w:ascii="Arial" w:hAnsi="Arial"/>
-        </w:rPr>
-      </w:r>
-    </w:p>
-    <w:p>
-      <w:pPr>
-        <w:pStyle w:val="Normal"/>
-        <w:spacing w:lineRule="auto" w:line="240" w:before="0" w:after="0"/>
-        <w:jc w:val="both"/>
-        <w:rPr>
-          <w:rFonts w:ascii="Arial" w:hAnsi="Arial" w:cs="Arial"/>
-        </w:rPr>
-      </w:pPr>
-      <w:r>
-        <w:rPr>
-          <w:rFonts w:cs="Arial" w:ascii="Arial" w:hAnsi="Arial"/>
+        <w:spacing w:after="0" w:line="240" w:lineRule="auto"/>
+        <w:jc w:val="both"/>
+        <w:rPr>
+          <w:rFonts w:ascii="Arial" w:hAnsi="Arial" w:cs="Arial"/>
+        </w:rPr>
+      </w:pPr>
+    </w:p>
+    <w:p>
+      <w:pPr>
+        <w:spacing w:after="0" w:line="240" w:lineRule="auto"/>
+        <w:jc w:val="both"/>
+        <w:rPr>
+          <w:rFonts w:ascii="Arial" w:hAnsi="Arial" w:cs="Arial"/>
+        </w:rPr>
+      </w:pPr>
+      <w:r>
+        <w:rPr>
+          <w:rFonts w:ascii="Arial" w:hAnsi="Arial" w:cs="Arial"/>
         </w:rPr>
         <w:t>In English:</w:t>
       </w:r>
     </w:p>
     <w:p>
       <w:pPr>
-        <w:pStyle w:val="Normal"/>
-        <w:spacing w:lineRule="auto" w:line="240" w:before="0" w:after="0"/>
-        <w:jc w:val="both"/>
-        <w:rPr>
-          <w:rFonts w:ascii="Arial" w:hAnsi="Arial" w:cs="Arial"/>
-        </w:rPr>
-      </w:pPr>
-      <w:r>
-        <w:rPr>
-          <w:rFonts w:cs="Arial" w:ascii="Arial" w:hAnsi="Arial"/>
-        </w:rPr>
-      </w:r>
-    </w:p>
-    <w:p>
-      <w:pPr>
-        <w:pStyle w:val="Normal"/>
-        <w:spacing w:lineRule="auto" w:line="240" w:before="0" w:after="0"/>
-        <w:jc w:val="both"/>
-        <w:rPr>
-          <w:rFonts w:ascii="Arial" w:hAnsi="Arial" w:cs="Arial"/>
-        </w:rPr>
-      </w:pPr>
-      <w:hyperlink r:id="rId2">
+        <w:spacing w:after="0" w:line="240" w:lineRule="auto"/>
+        <w:jc w:val="both"/>
+        <w:rPr>
+          <w:rFonts w:ascii="Arial" w:hAnsi="Arial" w:cs="Arial"/>
+        </w:rPr>
+      </w:pPr>
+    </w:p>
+    <w:p>
+      <w:pPr>
+        <w:spacing w:after="0" w:line="240" w:lineRule="auto"/>
+        <w:jc w:val="both"/>
+        <w:rPr>
+          <w:rFonts w:ascii="Arial" w:hAnsi="Arial" w:cs="Arial"/>
+        </w:rPr>
+      </w:pPr>
+      <w:hyperlink r:id="rId5">
         <w:r>
           <w:rPr>
-            <w:rStyle w:val="InternetLink"/>
-            <w:rFonts w:cs="Arial" w:ascii="Arial" w:hAnsi="Arial"/>
+            <w:rStyle w:val="Hyperlink"/>
+            <w:rFonts w:ascii="Arial" w:hAnsi="Arial" w:cs="Arial"/>
           </w:rPr>
           <w:t>https://survey.au.dk/LinkCollector?key=DZ73351SL632</w:t>
         </w:r>
@@ -311,64 +502,50 @@
     </w:p>
     <w:p>
       <w:pPr>
-        <w:pStyle w:val="Normal"/>
-        <w:spacing w:lineRule="auto" w:line="240" w:before="0" w:after="0"/>
-        <w:jc w:val="both"/>
-        <w:rPr>
-          <w:rFonts w:ascii="Arial" w:hAnsi="Arial" w:cs="Arial"/>
-        </w:rPr>
-      </w:pPr>
-      <w:r>
-        <w:rPr>
-          <w:rFonts w:cs="Arial" w:ascii="Arial" w:hAnsi="Arial"/>
-        </w:rPr>
-      </w:r>
-    </w:p>
-    <w:p>
-      <w:pPr>
-        <w:pStyle w:val="Normal"/>
-        <w:spacing w:lineRule="auto" w:line="240" w:before="0" w:after="0"/>
-        <w:jc w:val="both"/>
-        <w:rPr>
-          <w:rFonts w:ascii="Arial" w:hAnsi="Arial" w:cs="Arial"/>
-        </w:rPr>
-      </w:pPr>
-      <w:r>
-        <w:rPr>
-          <w:rFonts w:cs="Arial" w:ascii="Arial" w:hAnsi="Arial"/>
+        <w:spacing w:after="0" w:line="240" w:lineRule="auto"/>
+        <w:jc w:val="both"/>
+        <w:rPr>
+          <w:rFonts w:ascii="Arial" w:hAnsi="Arial" w:cs="Arial"/>
+        </w:rPr>
+      </w:pPr>
+    </w:p>
+    <w:p>
+      <w:pPr>
+        <w:spacing w:after="0" w:line="240" w:lineRule="auto"/>
+        <w:jc w:val="both"/>
+        <w:rPr>
+          <w:rFonts w:ascii="Arial" w:hAnsi="Arial" w:cs="Arial"/>
+        </w:rPr>
+      </w:pPr>
+      <w:r>
+        <w:rPr>
+          <w:rFonts w:ascii="Arial" w:hAnsi="Arial" w:cs="Arial"/>
         </w:rPr>
         <w:t>In Spanish:</w:t>
       </w:r>
     </w:p>
     <w:p>
       <w:pPr>
-        <w:pStyle w:val="Normal"/>
-        <w:spacing w:lineRule="auto" w:line="240" w:before="0" w:after="0"/>
-        <w:jc w:val="both"/>
-        <w:rPr>
-          <w:rFonts w:ascii="Arial" w:hAnsi="Arial" w:cs="Arial"/>
-        </w:rPr>
-      </w:pPr>
-      <w:r>
-        <w:rPr>
-          <w:rFonts w:cs="Arial" w:ascii="Arial" w:hAnsi="Arial"/>
-        </w:rPr>
-      </w:r>
-    </w:p>
-    <w:p>
-      <w:pPr>
-        <w:pStyle w:val="Normal"/>
-        <w:spacing w:lineRule="auto" w:line="240" w:before="0" w:after="0"/>
-        <w:jc w:val="both"/>
-        <w:rPr>
-          <w:rFonts w:ascii="Arial" w:hAnsi="Arial" w:cs="Arial"/>
-        </w:rPr>
-      </w:pPr>
-      <w:hyperlink r:id="rId3">
+        <w:spacing w:after="0" w:line="240" w:lineRule="auto"/>
+        <w:jc w:val="both"/>
+        <w:rPr>
+          <w:rFonts w:ascii="Arial" w:hAnsi="Arial" w:cs="Arial"/>
+        </w:rPr>
+      </w:pPr>
+    </w:p>
+    <w:p>
+      <w:pPr>
+        <w:spacing w:after="0" w:line="240" w:lineRule="auto"/>
+        <w:jc w:val="both"/>
+        <w:rPr>
+          <w:rFonts w:ascii="Arial" w:hAnsi="Arial" w:cs="Arial"/>
+        </w:rPr>
+      </w:pPr>
+      <w:hyperlink r:id="rId6">
         <w:r>
           <w:rPr>
-            <w:rStyle w:val="InternetLink"/>
-            <w:rFonts w:cs="Arial" w:ascii="Arial" w:hAnsi="Arial"/>
+            <w:rStyle w:val="Hyperlink"/>
+            <w:rFonts w:ascii="Arial" w:hAnsi="Arial" w:cs="Arial"/>
           </w:rPr>
           <w:t>https://survey.au.dk/LinkCollector?key=WFV7599FUJCK</w:t>
         </w:r>
@@ -376,46 +553,256 @@
     </w:p>
     <w:p>
       <w:pPr>
-        <w:pStyle w:val="Normal"/>
-        <w:spacing w:lineRule="auto" w:line="240" w:before="0" w:after="0"/>
-        <w:jc w:val="both"/>
-        <w:rPr>
-          <w:rFonts w:ascii="Arial" w:hAnsi="Arial" w:cs="Arial"/>
-        </w:rPr>
-      </w:pPr>
-      <w:r>
-        <w:rPr>
-          <w:rFonts w:cs="Arial" w:ascii="Arial" w:hAnsi="Arial"/>
-        </w:rPr>
-      </w:r>
-    </w:p>
-    <w:p>
-      <w:pPr>
-        <w:pStyle w:val="Normal"/>
-        <w:spacing w:lineRule="auto" w:line="240" w:before="0" w:after="0"/>
-        <w:jc w:val="both"/>
-        <w:rPr>
-          <w:rFonts w:ascii="Arial" w:hAnsi="Arial" w:cs="Arial"/>
-        </w:rPr>
-      </w:pPr>
-      <w:r>
-        <w:rPr>
-          <w:rFonts w:cs="Arial" w:ascii="Arial" w:hAnsi="Arial"/>
-        </w:rPr>
-      </w:r>
-    </w:p>
-    <w:p>
-      <w:pPr>
-        <w:pStyle w:val="Normal"/>
+        <w:spacing w:after="0" w:line="240" w:lineRule="auto"/>
+        <w:jc w:val="both"/>
+        <w:rPr>
+          <w:rFonts w:ascii="Arial" w:hAnsi="Arial" w:cs="Arial"/>
+        </w:rPr>
+      </w:pPr>
+    </w:p>
+    <w:p>
+      <w:pPr>
+        <w:spacing w:after="0" w:line="240" w:lineRule="auto"/>
+        <w:jc w:val="both"/>
+        <w:rPr>
+          <w:rFonts w:ascii="Arial" w:hAnsi="Arial" w:cs="Arial"/>
+        </w:rPr>
+      </w:pPr>
+      <w:r>
+        <w:rPr>
+          <w:rFonts w:ascii="Arial" w:hAnsi="Arial" w:cs="Arial"/>
+        </w:rPr>
+        <w:t>A physical copy of the questionnaires can also be used.</w:t>
+      </w:r>
+    </w:p>
+    <w:p>
+      <w:pPr>
+        <w:spacing w:after="0" w:line="240" w:lineRule="auto"/>
+        <w:jc w:val="both"/>
+        <w:rPr>
+          <w:rFonts w:ascii="Arial" w:hAnsi="Arial" w:cs="Arial"/>
+        </w:rPr>
+      </w:pPr>
+    </w:p>
+    <w:p>
+      <w:pPr>
+        <w:spacing w:after="0" w:line="240" w:lineRule="auto"/>
+        <w:jc w:val="both"/>
         <w:rPr>
           <w:rFonts w:ascii="Arial" w:hAnsi="Arial" w:cs="Arial"/>
           <w:b/>
+          <w:bCs/>
+        </w:rPr>
+      </w:pPr>
+      <w:r>
+        <w:rPr>
+          <w:rFonts w:ascii="Arial" w:hAnsi="Arial" w:cs="Arial"/>
           <w:b/>
-        </w:rPr>
-      </w:pPr>
-      <w:r>
-        <w:rPr>
-          <w:rFonts w:cs="Arial" w:ascii="Arial" w:hAnsi="Arial"/>
+          <w:bCs/>
+        </w:rPr>
+        <w:t>Software requirements:</w:t>
+      </w:r>
+    </w:p>
+    <w:p>
+      <w:pPr>
+        <w:spacing w:after="0" w:line="240" w:lineRule="auto"/>
+        <w:jc w:val="both"/>
+        <w:rPr>
+          <w:rFonts w:ascii="Arial" w:hAnsi="Arial" w:cs="Arial"/>
+        </w:rPr>
+      </w:pPr>
+    </w:p>
+    <w:p>
+      <w:pPr>
+        <w:spacing w:after="0" w:line="240" w:lineRule="auto"/>
+        <w:jc w:val="both"/>
+        <w:rPr>
+          <w:rFonts w:ascii="Arial" w:hAnsi="Arial" w:cs="Arial"/>
+        </w:rPr>
+      </w:pPr>
+      <w:r>
+        <w:rPr>
+          <w:rFonts w:ascii="Arial" w:hAnsi="Arial" w:cs="Arial"/>
+        </w:rPr>
+        <w:t xml:space="preserve">Linux and Psychopy 3 (versions above 2021 if triggers are needed or v3.1.2 if sound onsets </w:t>
+      </w:r>
+      <w:r>
+        <w:rPr>
+          <w:rFonts w:ascii="Arial" w:hAnsi="Arial" w:cs="Arial"/>
+        </w:rPr>
+        <w:t>are</w:t>
+      </w:r>
+      <w:r>
+        <w:rPr>
+          <w:rFonts w:ascii="Arial" w:hAnsi="Arial" w:cs="Arial"/>
+        </w:rPr>
+        <w:t xml:space="preserve"> recorded otherwise</w:t>
+      </w:r>
+      <w:r>
+        <w:rPr>
+          <w:rFonts w:ascii="Arial" w:hAnsi="Arial" w:cs="Arial"/>
+        </w:rPr>
+        <w:t>. Knight-lab laptops support only v3.1.2</w:t>
+      </w:r>
+      <w:r>
+        <w:rPr>
+          <w:rFonts w:ascii="Arial" w:hAnsi="Arial" w:cs="Arial"/>
+        </w:rPr>
+        <w:t xml:space="preserve">). </w:t>
+      </w:r>
+      <w:r>
+        <w:rPr>
+          <w:rFonts w:ascii="Arial" w:hAnsi="Arial" w:cs="Arial"/>
+        </w:rPr>
+        <w:t xml:space="preserve"> </w:t>
+      </w:r>
+    </w:p>
+    <w:p>
+      <w:pPr>
+        <w:spacing w:after="0" w:line="240" w:lineRule="auto"/>
+        <w:jc w:val="both"/>
+        <w:rPr>
+          <w:rFonts w:ascii="Arial" w:hAnsi="Arial" w:cs="Arial"/>
+        </w:rPr>
+      </w:pPr>
+    </w:p>
+    <w:p>
+      <w:pPr>
+        <w:spacing w:after="0" w:line="240" w:lineRule="auto"/>
+        <w:jc w:val="both"/>
+        <w:rPr>
+          <w:rFonts w:ascii="Arial" w:hAnsi="Arial" w:cs="Arial"/>
+          <w:b/>
+          <w:bCs/>
+        </w:rPr>
+      </w:pPr>
+      <w:r>
+        <w:rPr>
+          <w:rFonts w:ascii="Arial" w:hAnsi="Arial" w:cs="Arial"/>
+          <w:b/>
+          <w:bCs/>
+        </w:rPr>
+        <w:t>Peripherals needed:</w:t>
+      </w:r>
+    </w:p>
+    <w:p>
+      <w:pPr>
+        <w:spacing w:after="0" w:line="240" w:lineRule="auto"/>
+        <w:jc w:val="both"/>
+        <w:rPr>
+          <w:rFonts w:ascii="Arial" w:hAnsi="Arial" w:cs="Arial"/>
+        </w:rPr>
+      </w:pPr>
+    </w:p>
+    <w:p>
+      <w:pPr>
+        <w:pStyle w:val="ListParagraph"/>
+        <w:numPr>
+          <w:ilvl w:val="0"/>
+          <w:numId w:val="3"/>
+        </w:numPr>
+        <w:spacing w:after="0" w:line="240" w:lineRule="auto"/>
+        <w:jc w:val="both"/>
+        <w:rPr>
+          <w:rFonts w:ascii="Arial" w:hAnsi="Arial" w:cs="Arial"/>
+        </w:rPr>
+      </w:pPr>
+      <w:r>
+        <w:rPr>
+          <w:rFonts w:ascii="Arial" w:hAnsi="Arial" w:cs="Arial"/>
+        </w:rPr>
+        <w:t>Keyboard for participant responses</w:t>
+      </w:r>
+    </w:p>
+    <w:p>
+      <w:pPr>
+        <w:pStyle w:val="ListParagraph"/>
+        <w:numPr>
+          <w:ilvl w:val="0"/>
+          <w:numId w:val="3"/>
+        </w:numPr>
+        <w:spacing w:after="0" w:line="240" w:lineRule="auto"/>
+        <w:jc w:val="both"/>
+        <w:rPr>
+          <w:rFonts w:ascii="Arial" w:hAnsi="Arial" w:cs="Arial"/>
+        </w:rPr>
+      </w:pPr>
+      <w:r>
+        <w:rPr>
+          <w:rFonts w:ascii="Arial" w:hAnsi="Arial" w:cs="Arial"/>
+        </w:rPr>
+        <w:t xml:space="preserve">Photodiode to record </w:t>
+      </w:r>
+      <w:r>
+        <w:rPr>
+          <w:rFonts w:ascii="Arial" w:hAnsi="Arial" w:cs="Arial"/>
+        </w:rPr>
+        <w:t>sound/</w:t>
+      </w:r>
+      <w:r>
+        <w:rPr>
+          <w:rFonts w:ascii="Arial" w:hAnsi="Arial" w:cs="Arial"/>
+        </w:rPr>
+        <w:t xml:space="preserve">screen onsets. This </w:t>
+      </w:r>
+      <w:r>
+        <w:rPr>
+          <w:rFonts w:ascii="Arial" w:hAnsi="Arial" w:cs="Arial"/>
+        </w:rPr>
+        <w:t>is crucial</w:t>
+      </w:r>
+      <w:r>
+        <w:rPr>
+          <w:rFonts w:ascii="Arial" w:hAnsi="Arial" w:cs="Arial"/>
+        </w:rPr>
+        <w:t xml:space="preserve"> if information about sound onsets is not obtained otherwise.</w:t>
+      </w:r>
+    </w:p>
+    <w:p>
+      <w:pPr>
+        <w:pStyle w:val="ListParagraph"/>
+        <w:numPr>
+          <w:ilvl w:val="0"/>
+          <w:numId w:val="3"/>
+        </w:numPr>
+        <w:spacing w:after="0" w:line="240" w:lineRule="auto"/>
+        <w:jc w:val="both"/>
+        <w:rPr>
+          <w:rFonts w:ascii="Arial" w:hAnsi="Arial" w:cs="Arial"/>
+        </w:rPr>
+      </w:pPr>
+      <w:r>
+        <w:rPr>
+          <w:rFonts w:ascii="Arial" w:hAnsi="Arial" w:cs="Arial"/>
+        </w:rPr>
+        <w:t>Either headphones or loudspeakers</w:t>
+      </w:r>
+      <w:r>
+        <w:rPr>
+          <w:rFonts w:ascii="Arial" w:hAnsi="Arial" w:cs="Arial"/>
+        </w:rPr>
+        <w:t xml:space="preserve"> to present the stimuli.</w:t>
+      </w:r>
+    </w:p>
+    <w:p>
+      <w:pPr>
+        <w:spacing w:after="0" w:line="240" w:lineRule="auto"/>
+        <w:jc w:val="both"/>
+        <w:rPr>
+          <w:rFonts w:ascii="Arial" w:hAnsi="Arial" w:cs="Arial"/>
+        </w:rPr>
+      </w:pPr>
+    </w:p>
+    <w:p>
+      <w:pPr>
+        <w:rPr>
+          <w:rFonts w:ascii="Arial" w:hAnsi="Arial" w:cs="Arial"/>
+          <w:b/>
+        </w:rPr>
+      </w:pPr>
+      <w:r>
+        <w:rPr>
+          <w:rFonts w:ascii="Arial" w:hAnsi="Arial" w:cs="Arial"/>
           <w:b/>
         </w:rPr>
         <w:t>Instructions for running the experiment</w:t>
@@ -434,7 +821,7 @@
       </w:pPr>
       <w:r>
         <w:rPr>
-          <w:rFonts w:cs="Arial" w:ascii="Arial" w:hAnsi="Arial"/>
+          <w:rFonts w:ascii="Arial" w:hAnsi="Arial" w:cs="Arial"/>
         </w:rPr>
         <w:t>Open the link for the online questionnaire provided above and ask the participant to fill it.</w:t>
       </w:r>
@@ -452,296 +839,584 @@
       </w:pPr>
       <w:r>
         <w:rPr>
-          <w:rFonts w:cs="Arial" w:ascii="Arial" w:hAnsi="Arial"/>
-        </w:rPr>
-        <w:t>To run the task, open Psychopy 3 (currently works with version 2021.2.3)</w:t>
-      </w:r>
-    </w:p>
-    <w:p>
-      <w:pPr>
-        <w:pStyle w:val="NoSpacing"/>
+          <w:rFonts w:ascii="Arial" w:hAnsi="Arial" w:cs="Arial"/>
+        </w:rPr>
+        <w:t>To run the task, open Psychopy 3.1.2 (alternatively 2021.2.3 if appropriate):</w:t>
+      </w:r>
+    </w:p>
+    <w:p>
+      <w:pPr>
+        <w:pStyle w:val="ListParagraph"/>
+        <w:numPr>
+          <w:ilvl w:val="0"/>
+          <w:numId w:val="5"/>
+        </w:numPr>
+        <w:jc w:val="both"/>
+        <w:rPr>
+          <w:rFonts w:ascii="Arial" w:hAnsi="Arial" w:cs="Arial"/>
+        </w:rPr>
+      </w:pPr>
+      <w:r>
+        <w:rPr>
+          <w:rFonts w:ascii="Arial" w:hAnsi="Arial" w:cs="Arial"/>
+        </w:rPr>
+        <w:t>Open the bash terminal and write ‘conda activate david’ (works for Knight-lab laptops)</w:t>
+      </w:r>
+    </w:p>
+    <w:p>
+      <w:pPr>
+        <w:pStyle w:val="ListParagraph"/>
+        <w:numPr>
+          <w:ilvl w:val="0"/>
+          <w:numId w:val="5"/>
+        </w:numPr>
+        <w:jc w:val="both"/>
+        <w:rPr>
+          <w:rFonts w:ascii="Arial" w:hAnsi="Arial" w:cs="Arial"/>
+        </w:rPr>
+      </w:pPr>
+      <w:r>
+        <w:rPr>
+          <w:rFonts w:ascii="Arial" w:hAnsi="Arial" w:cs="Arial"/>
+        </w:rPr>
+        <w:t>Then type ‘psychopy’</w:t>
+      </w:r>
+    </w:p>
+    <w:p>
+      <w:pPr>
+        <w:pStyle w:val="ListParagraph"/>
+        <w:numPr>
+          <w:ilvl w:val="0"/>
+          <w:numId w:val="5"/>
+        </w:numPr>
+        <w:jc w:val="both"/>
+        <w:rPr>
+          <w:rFonts w:ascii="Arial" w:hAnsi="Arial" w:cs="Arial"/>
+        </w:rPr>
+      </w:pPr>
+      <w:r>
+        <w:rPr>
+          <w:rFonts w:ascii="Arial" w:hAnsi="Arial" w:cs="Arial"/>
+        </w:rPr>
+        <w:t xml:space="preserve">Alternatively, </w:t>
+      </w:r>
+      <w:r>
+        <w:rPr>
+          <w:rFonts w:ascii="Arial" w:hAnsi="Arial" w:cs="Arial"/>
+        </w:rPr>
+        <w:t>you can run the task directly from the command line (only for knight-lab laptops):</w:t>
+      </w:r>
+    </w:p>
+    <w:p>
+      <w:pPr>
+        <w:pStyle w:val="ListParagraph"/>
+        <w:numPr>
+          <w:ilvl w:val="1"/>
+          <w:numId w:val="5"/>
+        </w:numPr>
+        <w:jc w:val="both"/>
+        <w:rPr>
+          <w:rFonts w:ascii="Arial" w:hAnsi="Arial" w:cs="Arial"/>
+        </w:rPr>
+      </w:pPr>
+      <w:r>
+        <w:rPr>
+          <w:rFonts w:ascii="Arial" w:hAnsi="Arial" w:cs="Arial"/>
+        </w:rPr>
+        <w:t>Open the bash terminal and write “conda activate david’</w:t>
+      </w:r>
+    </w:p>
+    <w:p>
+      <w:pPr>
+        <w:pStyle w:val="ListParagraph"/>
+        <w:numPr>
+          <w:ilvl w:val="1"/>
+          <w:numId w:val="5"/>
+        </w:numPr>
+        <w:jc w:val="both"/>
+        <w:rPr>
+          <w:rFonts w:ascii="Arial" w:hAnsi="Arial" w:cs="Arial"/>
+        </w:rPr>
+      </w:pPr>
+      <w:r>
+        <w:rPr>
+          <w:rFonts w:ascii="Arial" w:hAnsi="Arial" w:cs="Arial"/>
+        </w:rPr>
+        <w:t>Navigate (cd) to the scripts folder and type “</w:t>
+      </w:r>
+      <w:r>
+        <w:rPr>
+          <w:rFonts w:ascii="Arial" w:hAnsi="Arial" w:cs="Arial"/>
+        </w:rPr>
+        <w:t>groove_harmony_iEEG_3.1.2</w:t>
+      </w:r>
+      <w:r>
+        <w:rPr>
+          <w:rFonts w:ascii="Arial" w:hAnsi="Arial" w:cs="Arial"/>
+        </w:rPr>
+        <w:t>.py</w:t>
+      </w:r>
+      <w:r>
+        <w:rPr>
+          <w:rFonts w:ascii="Arial" w:hAnsi="Arial" w:cs="Arial"/>
+        </w:rPr>
+        <w:t>”.</w:t>
+      </w:r>
+    </w:p>
+    <w:p>
+      <w:pPr>
+        <w:pStyle w:val="ListParagraph"/>
+        <w:numPr>
+          <w:ilvl w:val="1"/>
+          <w:numId w:val="5"/>
+        </w:numPr>
+        <w:jc w:val="both"/>
+        <w:rPr>
+          <w:rFonts w:ascii="Arial" w:hAnsi="Arial" w:cs="Arial"/>
+        </w:rPr>
+      </w:pPr>
+      <w:r>
+        <w:rPr>
+          <w:rFonts w:ascii="Arial" w:hAnsi="Arial" w:cs="Arial"/>
+        </w:rPr>
+        <w:t>Skip step 3 and go to step 4</w:t>
+      </w:r>
+    </w:p>
+    <w:p>
+      <w:pPr>
+        <w:pStyle w:val="ListParagraph"/>
+        <w:numPr>
+          <w:ilvl w:val="0"/>
+          <w:numId w:val="5"/>
+        </w:numPr>
+        <w:jc w:val="both"/>
+        <w:rPr>
+          <w:rFonts w:ascii="Arial" w:hAnsi="Arial" w:cs="Arial"/>
+        </w:rPr>
+      </w:pPr>
+      <w:r>
+        <w:rPr>
+          <w:rFonts w:ascii="Arial" w:hAnsi="Arial" w:cs="Arial"/>
+        </w:rPr>
+        <w:t>For non-Knight-lab laptops, Psychopy may be installed</w:t>
+      </w:r>
+      <w:r>
+        <w:rPr>
+          <w:rFonts w:ascii="Arial" w:hAnsi="Arial" w:cs="Arial"/>
+        </w:rPr>
+        <w:t xml:space="preserve"> and launched differently</w:t>
+      </w:r>
+      <w:r>
+        <w:rPr>
+          <w:rFonts w:ascii="Arial" w:hAnsi="Arial" w:cs="Arial"/>
+        </w:rPr>
+        <w:t>. Ask around.</w:t>
+      </w:r>
+    </w:p>
+    <w:p>
+      <w:pPr>
+        <w:pStyle w:val="ListParagraph"/>
         <w:numPr>
           <w:ilvl w:val="0"/>
           <w:numId w:val="1"/>
         </w:numPr>
-        <w:rPr>
-          <w:rFonts w:ascii="Arial" w:hAnsi="Arial" w:cs="Arial"/>
-        </w:rPr>
-      </w:pPr>
-      <w:r>
-        <w:rPr>
-          <w:rFonts w:cs="Arial" w:ascii="Arial" w:hAnsi="Arial"/>
-        </w:rPr>
-        <w:t>In the coder, open the script “scripts/groove_harmony_iEEG.py” (or its Spanish version).</w:t>
-      </w:r>
-    </w:p>
-    <w:p>
-      <w:pPr>
-        <w:pStyle w:val="NoSpacing"/>
+        <w:jc w:val="both"/>
+        <w:rPr>
+          <w:rFonts w:ascii="Arial" w:hAnsi="Arial" w:cs="Arial"/>
+        </w:rPr>
+      </w:pPr>
+      <w:r>
+        <w:rPr>
+          <w:rFonts w:ascii="Arial" w:hAnsi="Arial" w:cs="Arial"/>
+        </w:rPr>
+        <w:t xml:space="preserve">In the coder, open the script </w:t>
+      </w:r>
+      <w:r>
+        <w:rPr>
+          <w:rFonts w:ascii="Arial" w:hAnsi="Arial" w:cs="Arial"/>
+        </w:rPr>
+        <w:t>“scripts/</w:t>
+      </w:r>
+      <w:r>
+        <w:rPr>
+          <w:rFonts w:ascii="Arial" w:hAnsi="Arial" w:cs="Arial"/>
+        </w:rPr>
+        <w:t xml:space="preserve"> groove_harmony_iEEG_3.1.2</w:t>
+      </w:r>
+      <w:r>
+        <w:rPr>
+          <w:rFonts w:ascii="Arial" w:hAnsi="Arial" w:cs="Arial"/>
+        </w:rPr>
+        <w:t>.py</w:t>
+      </w:r>
+      <w:r>
+        <w:rPr>
+          <w:rFonts w:ascii="Arial" w:hAnsi="Arial" w:cs="Arial"/>
+        </w:rPr>
+        <w:t>” (</w:t>
+      </w:r>
+      <w:r>
+        <w:rPr>
+          <w:rFonts w:ascii="Arial" w:hAnsi="Arial" w:cs="Arial"/>
+        </w:rPr>
+        <w:t>or alternative versions</w:t>
+      </w:r>
+      <w:r>
+        <w:rPr>
+          <w:rFonts w:ascii="Arial" w:hAnsi="Arial" w:cs="Arial"/>
+        </w:rPr>
+        <w:t>). C</w:t>
+      </w:r>
+      <w:r>
+        <w:rPr>
+          <w:rFonts w:ascii="Arial" w:hAnsi="Arial" w:cs="Arial"/>
+        </w:rPr>
+        <w:t xml:space="preserve">lick on the “run” button and write the subject code in the pop-up window. </w:t>
+      </w:r>
+    </w:p>
+    <w:p>
+      <w:pPr>
+        <w:pStyle w:val="ListParagraph"/>
         <w:numPr>
           <w:ilvl w:val="0"/>
           <w:numId w:val="1"/>
         </w:numPr>
-        <w:rPr>
-          <w:rFonts w:ascii="Arial" w:hAnsi="Arial" w:cs="Arial"/>
-        </w:rPr>
-      </w:pPr>
-      <w:r>
-        <w:rPr>
-          <w:rFonts w:cs="Arial" w:ascii="Arial" w:hAnsi="Arial"/>
-        </w:rPr>
-        <w:t>Run the script by pressing the “play” button.</w:t>
-      </w:r>
-    </w:p>
-    <w:p>
-      <w:pPr>
-        <w:pStyle w:val="NoSpacing"/>
+        <w:jc w:val="both"/>
+        <w:rPr>
+          <w:rFonts w:ascii="Arial" w:hAnsi="Arial" w:cs="Arial"/>
+        </w:rPr>
+      </w:pPr>
+      <w:r>
+        <w:rPr>
+          <w:rFonts w:ascii="Arial" w:hAnsi="Arial" w:cs="Arial"/>
+        </w:rPr>
+        <w:t xml:space="preserve">In the </w:t>
+      </w:r>
+      <w:r>
+        <w:rPr>
+          <w:rFonts w:ascii="Arial" w:hAnsi="Arial" w:cs="Arial"/>
+        </w:rPr>
+        <w:t>pop-up</w:t>
+      </w:r>
+      <w:r>
+        <w:rPr>
+          <w:rFonts w:ascii="Arial" w:hAnsi="Arial" w:cs="Arial"/>
+        </w:rPr>
+        <w:t xml:space="preserve"> window, write the subject code. Leave the other two fields blank to run the task with default settings. Otherwise, if you want to change block order or skip the practice, then follow steps 6 and 7 below.</w:t>
+      </w:r>
+    </w:p>
+    <w:p>
+      <w:pPr>
+        <w:pStyle w:val="ListParagraph"/>
         <w:numPr>
           <w:ilvl w:val="0"/>
           <w:numId w:val="1"/>
         </w:numPr>
-        <w:rPr>
-          <w:rFonts w:ascii="Arial" w:hAnsi="Arial" w:cs="Arial"/>
-        </w:rPr>
-      </w:pPr>
-      <w:r>
-        <w:rPr>
-          <w:rFonts w:cs="Arial" w:ascii="Arial" w:hAnsi="Arial"/>
-        </w:rPr>
-        <w:t xml:space="preserve">In the pop up window, write the subject code. Leave the other two fields blank to run the task with default settings. Otherwise, if you want to change block order or skip the practice, then follow steps </w:t>
-      </w:r>
-      <w:r>
-        <w:rPr>
-          <w:rFonts w:cs="Arial" w:ascii="Arial" w:hAnsi="Arial"/>
-        </w:rPr>
-        <w:t>6</w:t>
-      </w:r>
-      <w:r>
-        <w:rPr>
-          <w:rFonts w:cs="Arial" w:ascii="Arial" w:hAnsi="Arial"/>
-        </w:rPr>
-        <w:t xml:space="preserve"> and </w:t>
-      </w:r>
-      <w:r>
-        <w:rPr>
-          <w:rFonts w:cs="Arial" w:ascii="Arial" w:hAnsi="Arial"/>
-        </w:rPr>
-        <w:t>7</w:t>
-      </w:r>
-      <w:r>
-        <w:rPr>
-          <w:rFonts w:cs="Arial" w:ascii="Arial" w:hAnsi="Arial"/>
-        </w:rPr>
-        <w:t xml:space="preserve"> below. </w:t>
-      </w:r>
-    </w:p>
-    <w:p>
-      <w:pPr>
-        <w:pStyle w:val="NoSpacing"/>
+        <w:jc w:val="both"/>
+        <w:rPr>
+          <w:rFonts w:ascii="Arial" w:hAnsi="Arial" w:cs="Arial"/>
+        </w:rPr>
+      </w:pPr>
+      <w:r>
+        <w:rPr>
+          <w:rFonts w:ascii="Arial" w:hAnsi="Arial" w:cs="Arial"/>
+        </w:rPr>
+        <w:t>Write which block order to run. If blank, block order is chosen randomly. If “1”, it runs first the liking block. If 2, it runs the wanting to move block first. Leave blank unless you want to start with a specific block, e.g.</w:t>
+      </w:r>
+      <w:r>
+        <w:rPr>
+          <w:rFonts w:ascii="Arial" w:hAnsi="Arial" w:cs="Arial"/>
+        </w:rPr>
+        <w:t>,</w:t>
+      </w:r>
+      <w:r>
+        <w:rPr>
+          <w:rFonts w:ascii="Arial" w:hAnsi="Arial" w:cs="Arial"/>
+        </w:rPr>
+        <w:t xml:space="preserve"> if the experiment crashed in the middle. </w:t>
+      </w:r>
+    </w:p>
+    <w:p>
+      <w:pPr>
+        <w:pStyle w:val="ListParagraph"/>
         <w:numPr>
           <w:ilvl w:val="0"/>
           <w:numId w:val="1"/>
         </w:numPr>
-        <w:rPr>
-          <w:rFonts w:ascii="Arial" w:hAnsi="Arial" w:cs="Arial"/>
-        </w:rPr>
-      </w:pPr>
-      <w:r>
-        <w:rPr>
-          <w:rFonts w:cs="Arial" w:ascii="Arial" w:hAnsi="Arial"/>
-        </w:rPr>
-        <w:t xml:space="preserve">Write which block order </w:t>
-      </w:r>
-      <w:r>
-        <w:rPr>
-          <w:rFonts w:cs="Arial" w:ascii="Arial" w:hAnsi="Arial"/>
-          <w:lang w:val="en-US"/>
-        </w:rPr>
-        <w:t xml:space="preserve">to </w:t>
-      </w:r>
-      <w:r>
-        <w:rPr>
-          <w:rFonts w:cs="Arial" w:ascii="Arial" w:hAnsi="Arial"/>
-        </w:rPr>
-        <w:t xml:space="preserve">run. If blank, block order is chosen randomly. If “1”, it runs first the liking block. If 2, it runs the wanting to move block first. Leave blank unless you want to start with a specific block, e.g. if the experiment crashed in the middle. </w:t>
-      </w:r>
-    </w:p>
-    <w:p>
-      <w:pPr>
-        <w:pStyle w:val="NoSpacing"/>
+        <w:jc w:val="both"/>
+        <w:rPr>
+          <w:rFonts w:ascii="Arial" w:hAnsi="Arial" w:cs="Arial"/>
+        </w:rPr>
+      </w:pPr>
+      <w:r>
+        <w:rPr>
+          <w:rFonts w:ascii="Arial" w:hAnsi="Arial" w:cs="Arial"/>
+        </w:rPr>
+        <w:t>Write whether practice should be included (1 or blank) or not (0). Normally, practice should be included, but if the experiment crashes and you want to start from the main task, then write 0.</w:t>
+      </w:r>
+    </w:p>
+    <w:p>
+      <w:pPr>
+        <w:pStyle w:val="ListParagraph"/>
         <w:numPr>
           <w:ilvl w:val="0"/>
           <w:numId w:val="1"/>
         </w:numPr>
-        <w:rPr>
-          <w:rFonts w:ascii="Arial" w:hAnsi="Arial" w:cs="Arial"/>
-        </w:rPr>
-      </w:pPr>
-      <w:r>
-        <w:rPr>
-          <w:rFonts w:cs="Arial" w:ascii="Arial" w:hAnsi="Arial"/>
-        </w:rPr>
-        <w:t>Write whether practice should be included (1 or blank) or not (0). Normally, practice should be included, but if the experiment crashes and you want to start from the main task, then write 0.</w:t>
-      </w:r>
-      <w:bookmarkStart w:id="0" w:name="_GoBack"/>
-      <w:bookmarkEnd w:id="0"/>
-    </w:p>
-    <w:p>
-      <w:pPr>
-        <w:pStyle w:val="NoSpacing"/>
+        <w:jc w:val="both"/>
+        <w:rPr>
+          <w:rFonts w:ascii="Arial" w:hAnsi="Arial" w:cs="Arial"/>
+        </w:rPr>
+      </w:pPr>
+      <w:r>
+        <w:rPr>
+          <w:rFonts w:ascii="Arial" w:hAnsi="Arial" w:cs="Arial"/>
+        </w:rPr>
+        <w:t>Press ok to start the experiment.</w:t>
+      </w:r>
+    </w:p>
+    <w:p>
+      <w:pPr>
+        <w:pStyle w:val="ListParagraph"/>
         <w:numPr>
           <w:ilvl w:val="0"/>
           <w:numId w:val="1"/>
         </w:numPr>
-        <w:rPr>
-          <w:rFonts w:ascii="Arial" w:hAnsi="Arial" w:cs="Arial"/>
-        </w:rPr>
-      </w:pPr>
-      <w:r>
-        <w:rPr>
-          <w:rFonts w:cs="Arial" w:ascii="Arial" w:hAnsi="Arial"/>
-        </w:rPr>
-        <w:t>Press ok to start the experiment.</w:t>
+        <w:jc w:val="both"/>
+        <w:rPr>
+          <w:rFonts w:ascii="Arial" w:hAnsi="Arial" w:cs="Arial"/>
+        </w:rPr>
+      </w:pPr>
+      <w:r>
+        <w:rPr>
+          <w:rFonts w:ascii="Arial" w:hAnsi="Arial" w:cs="Arial"/>
+        </w:rPr>
+        <w:t>Once the experiment finishes, make sure to obtain the log files (custom and default).</w:t>
       </w:r>
     </w:p>
     <w:p>
       <w:pPr>
         <w:pStyle w:val="NoSpacing"/>
-        <w:numPr>
-          <w:ilvl w:val="0"/>
-          <w:numId w:val="1"/>
-        </w:numPr>
-        <w:jc w:val="both"/>
-        <w:rPr>
-          <w:rFonts w:ascii="Arial" w:hAnsi="Arial" w:cs="Arial"/>
-        </w:rPr>
-      </w:pPr>
-      <w:r>
-        <w:rPr>
-          <w:rFonts w:cs="Arial" w:ascii="Arial" w:hAnsi="Arial"/>
-        </w:rPr>
-        <w:t>Once the experiment finishes, make sure to obtain the log files (custom and default).</w:t>
+        <w:ind w:left="360"/>
+        <w:jc w:val="both"/>
+        <w:rPr>
+          <w:rFonts w:ascii="Arial" w:hAnsi="Arial" w:cs="Arial"/>
+          <w:b/>
+        </w:rPr>
+      </w:pPr>
+      <w:r>
+        <w:rPr>
+          <w:rFonts w:ascii="Arial" w:hAnsi="Arial" w:cs="Arial"/>
+          <w:b/>
+        </w:rPr>
+        <w:t>Tips and caveats</w:t>
       </w:r>
     </w:p>
     <w:p>
       <w:pPr>
         <w:pStyle w:val="NoSpacing"/>
-        <w:ind w:left="720" w:hanging="0"/>
-        <w:jc w:val="both"/>
-        <w:rPr>
-          <w:rFonts w:ascii="Arial" w:hAnsi="Arial" w:cs="Arial"/>
-        </w:rPr>
-      </w:pPr>
-      <w:r>
-        <w:rPr>
-          <w:rFonts w:cs="Arial" w:ascii="Arial" w:hAnsi="Arial"/>
-        </w:rPr>
-      </w:r>
+        <w:ind w:left="360"/>
+        <w:jc w:val="both"/>
+        <w:rPr>
+          <w:rFonts w:ascii="Arial" w:hAnsi="Arial" w:cs="Arial"/>
+          <w:b/>
+        </w:rPr>
+      </w:pPr>
     </w:p>
     <w:p>
       <w:pPr>
         <w:pStyle w:val="NoSpacing"/>
-        <w:ind w:left="360" w:hanging="0"/>
+        <w:ind w:left="360"/>
+        <w:jc w:val="both"/>
+        <w:rPr>
+          <w:rFonts w:ascii="Arial" w:hAnsi="Arial" w:cs="Arial"/>
+        </w:rPr>
+      </w:pPr>
+      <w:r>
+        <w:rPr>
+          <w:rFonts w:ascii="Arial" w:hAnsi="Arial" w:cs="Arial"/>
+        </w:rPr>
+        <w:t xml:space="preserve">Make sure that the participant understands the task well. Prompt them to ask as many questions as they like. Make sure they use the numeric keys in the keyboard to answer. </w:t>
+      </w:r>
+    </w:p>
+    <w:p>
+      <w:pPr>
+        <w:pStyle w:val="NoSpacing"/>
+        <w:ind w:left="360"/>
+        <w:jc w:val="both"/>
+        <w:rPr>
+          <w:rFonts w:ascii="Arial" w:hAnsi="Arial" w:cs="Arial"/>
+        </w:rPr>
+      </w:pPr>
+    </w:p>
+    <w:p>
+      <w:pPr>
+        <w:pStyle w:val="NoSpacing"/>
+        <w:ind w:left="360"/>
+        <w:jc w:val="both"/>
+        <w:rPr>
+          <w:rFonts w:ascii="Arial" w:hAnsi="Arial" w:cs="Arial"/>
+        </w:rPr>
+      </w:pPr>
+      <w:r>
+        <w:rPr>
+          <w:rFonts w:ascii="Arial" w:hAnsi="Arial" w:cs="Arial"/>
+        </w:rPr>
+        <w:t>If the system requires triggers to keep track of stimulus timing, then make sure that the parallel port address of your machine is properly set in the script “triggers.py”.</w:t>
+      </w:r>
+      <w:r>
+        <w:rPr>
+          <w:rFonts w:ascii="Arial" w:hAnsi="Arial" w:cs="Arial"/>
+        </w:rPr>
+        <w:t xml:space="preserve"> I your system does not record triggers, please make sure to record sound onsets otherwise (e. g. recording the sound signal</w:t>
+      </w:r>
+      <w:r>
+        <w:rPr>
+          <w:rFonts w:ascii="Arial" w:hAnsi="Arial" w:cs="Arial"/>
+        </w:rPr>
+        <w:t>, setting a photodiode</w:t>
+      </w:r>
+      <w:r>
+        <w:rPr>
+          <w:rFonts w:ascii="Arial" w:hAnsi="Arial" w:cs="Arial"/>
+        </w:rPr>
+        <w:t>).</w:t>
+      </w:r>
+      <w:r>
+        <w:rPr>
+          <w:rFonts w:ascii="Arial" w:hAnsi="Arial" w:cs="Arial"/>
+        </w:rPr>
+        <w:t xml:space="preserve"> Make sure the photodiode fully covers the white square in the lower left corner of the screen.</w:t>
+      </w:r>
+    </w:p>
+    <w:p>
+      <w:pPr>
+        <w:pStyle w:val="NoSpacing"/>
+        <w:ind w:left="360"/>
+        <w:jc w:val="both"/>
+        <w:rPr>
+          <w:rFonts w:ascii="Arial" w:hAnsi="Arial" w:cs="Arial"/>
+        </w:rPr>
+      </w:pPr>
+    </w:p>
+    <w:p>
+      <w:pPr>
+        <w:pStyle w:val="NoSpacing"/>
+        <w:ind w:left="360"/>
         <w:jc w:val="both"/>
         <w:rPr>
           <w:rFonts w:ascii="Arial" w:hAnsi="Arial" w:cs="Arial"/>
           <w:b/>
+          <w:bCs/>
+        </w:rPr>
+      </w:pPr>
+      <w:r>
+        <w:rPr>
+          <w:rFonts w:ascii="Arial" w:hAnsi="Arial" w:cs="Arial"/>
           <w:b/>
-        </w:rPr>
-      </w:pPr>
-      <w:r>
-        <w:rPr>
-          <w:rFonts w:cs="Arial" w:ascii="Arial" w:hAnsi="Arial"/>
+          <w:bCs/>
+        </w:rPr>
+        <w:t>Contact Details</w:t>
+      </w:r>
+    </w:p>
+    <w:p>
+      <w:pPr>
+        <w:pStyle w:val="NoSpacing"/>
+        <w:ind w:left="360"/>
+        <w:jc w:val="both"/>
+        <w:rPr>
+          <w:rFonts w:ascii="Arial" w:hAnsi="Arial" w:cs="Arial"/>
           <w:b/>
-        </w:rPr>
-        <w:t>Tips and caveats</w:t>
-      </w:r>
+          <w:bCs/>
+        </w:rPr>
+      </w:pPr>
     </w:p>
     <w:p>
       <w:pPr>
         <w:pStyle w:val="NoSpacing"/>
-        <w:ind w:left="360" w:hanging="0"/>
-        <w:jc w:val="both"/>
-        <w:rPr>
-          <w:rFonts w:ascii="Arial" w:hAnsi="Arial" w:cs="Arial"/>
-          <w:b/>
-          <w:b/>
-        </w:rPr>
-      </w:pPr>
-      <w:r>
-        <w:rPr>
-          <w:rFonts w:cs="Arial" w:ascii="Arial" w:hAnsi="Arial"/>
-          <w:b/>
-        </w:rPr>
+        <w:ind w:left="360"/>
+        <w:jc w:val="both"/>
+        <w:rPr>
+          <w:rFonts w:ascii="Arial" w:hAnsi="Arial" w:cs="Arial"/>
+        </w:rPr>
+      </w:pPr>
+      <w:r>
+        <w:rPr>
+          <w:rFonts w:ascii="Arial" w:hAnsi="Arial" w:cs="Arial"/>
+        </w:rPr>
+        <w:t xml:space="preserve">David Quiroga </w:t>
       </w:r>
     </w:p>
     <w:p>
       <w:pPr>
         <w:pStyle w:val="NoSpacing"/>
-        <w:ind w:left="360" w:hanging="0"/>
-        <w:jc w:val="both"/>
-        <w:rPr>
-          <w:rFonts w:ascii="Arial" w:hAnsi="Arial" w:cs="Arial"/>
-        </w:rPr>
-      </w:pPr>
-      <w:r>
-        <w:rPr>
-          <w:rFonts w:cs="Arial" w:ascii="Arial" w:hAnsi="Arial"/>
-        </w:rPr>
-        <w:t xml:space="preserve">Make sure that the participant understands the task well. Prompt them to ask as many questions as they like. Make sure they use the numeric keys in the keyboard to answer. </w:t>
+        <w:ind w:left="360"/>
+        <w:jc w:val="both"/>
+        <w:rPr>
+          <w:rFonts w:ascii="Arial" w:hAnsi="Arial" w:cs="Arial"/>
+        </w:rPr>
+      </w:pPr>
+      <w:r>
+        <w:rPr>
+          <w:rFonts w:ascii="Arial" w:hAnsi="Arial" w:cs="Arial"/>
+        </w:rPr>
+        <w:t>510-3656529</w:t>
       </w:r>
     </w:p>
     <w:p>
       <w:pPr>
         <w:pStyle w:val="NoSpacing"/>
-        <w:ind w:left="360" w:hanging="0"/>
-        <w:jc w:val="both"/>
-        <w:rPr>
-          <w:rFonts w:ascii="Arial" w:hAnsi="Arial" w:cs="Arial"/>
-        </w:rPr>
-      </w:pPr>
-      <w:r>
-        <w:rPr>
-          <w:rFonts w:cs="Arial" w:ascii="Arial" w:hAnsi="Arial"/>
-        </w:rPr>
-      </w:r>
-    </w:p>
-    <w:p>
-      <w:pPr>
-        <w:pStyle w:val="NoSpacing"/>
-        <w:ind w:left="360" w:hanging="0"/>
-        <w:jc w:val="both"/>
-        <w:rPr>
-          <w:rFonts w:ascii="Arial" w:hAnsi="Arial" w:cs="Arial"/>
-        </w:rPr>
-      </w:pPr>
-      <w:r>
-        <w:rPr>
-          <w:rFonts w:cs="Arial" w:ascii="Arial" w:hAnsi="Arial"/>
-        </w:rPr>
-        <w:t>If the system requires triggers to keep track of stimulus timing, then make sure that the parallel port address of your machine is properly set in the script “triggers.py”.</w:t>
-      </w:r>
+        <w:ind w:left="360"/>
+        <w:jc w:val="both"/>
+        <w:rPr>
+          <w:rFonts w:ascii="Arial" w:hAnsi="Arial" w:cs="Arial"/>
+        </w:rPr>
+      </w:pPr>
+      <w:hyperlink r:id="rId7" w:history="1">
+        <w:r>
+          <w:rPr>
+            <w:rStyle w:val="Hyperlink"/>
+            <w:rFonts w:ascii="Arial" w:hAnsi="Arial" w:cs="Arial"/>
+          </w:rPr>
+          <w:t>dquiroga@berkeley.edu</w:t>
+        </w:r>
+      </w:hyperlink>
+      <w:r>
+        <w:rPr>
+          <w:rFonts w:ascii="Arial" w:hAnsi="Arial" w:cs="Arial"/>
+        </w:rPr>
+        <w:t xml:space="preserve"> or </w:t>
+      </w:r>
+      <w:hyperlink r:id="rId8" w:history="1">
+        <w:r>
+          <w:rPr>
+            <w:rStyle w:val="Hyperlink"/>
+            <w:rFonts w:ascii="Arial" w:hAnsi="Arial" w:cs="Arial"/>
+          </w:rPr>
+          <w:t>dquiroga@clin.au.dk</w:t>
+        </w:r>
+      </w:hyperlink>
     </w:p>
     <w:sectPr>
-      <w:type w:val="nextPage"/>
       <w:pgSz w:w="12240" w:h="15840"/>
-      <w:pgMar w:left="1134" w:right="1134" w:header="0" w:top="1701" w:footer="0" w:bottom="1701" w:gutter="0"/>
-      <w:pgNumType w:fmt="decimal"/>
-      <w:formProt w:val="false"/>
-      <w:textDirection w:val="lrTb"/>
-      <w:docGrid w:type="default" w:linePitch="100" w:charSpace="4096"/>
+      <w:pgMar w:top="1701" w:right="1134" w:bottom="1701" w:left="1134" w:header="0" w:footer="0" w:gutter="0"/>
+      <w:cols w:space="720"/>
+      <w:formProt w:val="0"/>
+      <w:docGrid w:linePitch="100" w:charSpace="4096"/>
     </w:sectPr>
   </w:body>
 </w:document>
 </file>
 
 <file path=word/numbering.xml><?xml version="1.0" encoding="utf-8"?>
-<w:numbering xmlns:w="http://schemas.openxmlformats.org/wordprocessingml/2006/main" xmlns:o="urn:schemas-microsoft-com:office:office" xmlns:r="http://schemas.openxmlformats.org/officeDocument/2006/relationships" xmlns:v="urn:schemas-microsoft-com:vml" xmlns:mc="http://schemas.openxmlformats.org/markup-compatibility/2006" xmlns:w14="http://schemas.microsoft.com/office/word/2010/wordml" mc:Ignorable="w14">
-  <w:abstractNum w:abstractNumId="1">
+<w:numbering xmlns:wpc="http://schemas.microsoft.com/office/word/2010/wordprocessingCanvas" xmlns:cx="http://schemas.microsoft.com/office/drawing/2014/chartex" xmlns:cx1="http://schemas.microsoft.com/office/drawing/2015/9/8/chartex" xmlns:cx2="http://schemas.microsoft.com/office/drawing/2015/10/21/chartex" xmlns:cx3="http://schemas.microsoft.com/office/drawing/2016/5/9/chartex" xmlns:cx4="http://schemas.microsoft.com/office/drawing/2016/5/10/chartex" xmlns:cx5="http://schemas.microsoft.com/office/drawing/2016/5/11/chartex" xmlns:cx6="http://schemas.microsoft.com/office/drawing/2016/5/12/chartex" xmlns:cx7="http://schemas.microsoft.com/office/drawing/2016/5/13/chartex" xmlns:cx8="http://schemas.microsoft.com/office/drawing/2016/5/14/chartex" xmlns:mc="http://schemas.openxmlformats.org/markup-compatibility/2006" xmlns:aink="http://schemas.microsoft.com/office/drawing/2016/ink" xmlns:am3d="http://schemas.microsoft.com/office/drawing/2017/model3d" xmlns:o="urn:schemas-microsoft-com:office:office" xmlns:oel="http://schemas.microsoft.com/office/2019/extlst" xmlns:r="http://schemas.openxmlformats.org/officeDocument/2006/relationships" xmlns:m="http://schemas.openxmlformats.org/officeDocument/2006/math" xmlns:v="urn:schemas-microsoft-com:vml" xmlns:wp14="http://schemas.microsoft.com/office/word/2010/wordprocessingDrawing" xmlns:wp="http://schemas.openxmlformats.org/drawingml/2006/wordprocessingDrawing" xmlns:w10="urn:schemas-microsoft-com:office:word" xmlns:w="http://schemas.openxmlformats.org/wordprocessingml/2006/main" xmlns:w14="http://schemas.microsoft.com/office/word/2010/wordml" xmlns:w15="http://schemas.microsoft.com/office/word/2012/wordml" xmlns:w16cex="http://schemas.microsoft.com/office/word/2018/wordml/cex" xmlns:w16cid="http://schemas.microsoft.com/office/word/2016/wordml/cid" xmlns:w16="http://schemas.microsoft.com/office/word/2018/wordml" xmlns:w16sdtdh="http://schemas.microsoft.com/office/word/2020/wordml/sdtdatahash" xmlns:w16se="http://schemas.microsoft.com/office/word/2015/wordml/symex" xmlns:wpg="http://schemas.microsoft.com/office/word/2010/wordprocessingGroup" xmlns:wpi="http://schemas.microsoft.com/office/word/2010/wordprocessingInk" xmlns:wne="http://schemas.microsoft.com/office/word/2006/wordml" xmlns:wps="http://schemas.microsoft.com/office/word/2010/wordprocessingShape" mc:Ignorable="w14 w15 w16se w16cid w16 w16cex w16sdtdh wp14">
+  <w:abstractNum w:abstractNumId="0" w15:restartNumberingAfterBreak="0">
+    <w:nsid w:val="06FC1DF1"/>
+    <w:multiLevelType w:val="multilevel"/>
+    <w:tmpl w:val="E5AECC56"/>
     <w:lvl w:ilvl="0">
       <w:start w:val="1"/>
       <w:numFmt w:val="decimal"/>
-      <w:lvlText w:val="%1."/>
+      <w:lvlText w:val="%1-"/>
       <w:lvlJc w:val="left"/>
       <w:pPr>
         <w:tabs>
@@ -752,6 +1427,241 @@
     </w:lvl>
     <w:lvl w:ilvl="1">
       <w:start w:val="1"/>
+      <w:numFmt w:val="bullet"/>
+      <w:lvlText w:val=""/>
+      <w:lvlJc w:val="left"/>
+      <w:pPr>
+        <w:ind w:left="1440" w:hanging="360"/>
+      </w:pPr>
+      <w:rPr>
+        <w:rFonts w:ascii="Symbol" w:hAnsi="Symbol" w:hint="default"/>
+      </w:rPr>
+    </w:lvl>
+    <w:lvl w:ilvl="2">
+      <w:start w:val="1"/>
+      <w:numFmt w:val="lowerRoman"/>
+      <w:lvlText w:val="%3."/>
+      <w:lvlJc w:val="right"/>
+      <w:pPr>
+        <w:tabs>
+          <w:tab w:val="num" w:pos="0"/>
+        </w:tabs>
+        <w:ind w:left="2160" w:hanging="180"/>
+      </w:pPr>
+    </w:lvl>
+    <w:lvl w:ilvl="3">
+      <w:start w:val="1"/>
+      <w:numFmt w:val="decimal"/>
+      <w:lvlText w:val="%4."/>
+      <w:lvlJc w:val="left"/>
+      <w:pPr>
+        <w:tabs>
+          <w:tab w:val="num" w:pos="0"/>
+        </w:tabs>
+        <w:ind w:left="2880" w:hanging="360"/>
+      </w:pPr>
+    </w:lvl>
+    <w:lvl w:ilvl="4">
+      <w:start w:val="1"/>
+      <w:numFmt w:val="lowerLetter"/>
+      <w:lvlText w:val="%5."/>
+      <w:lvlJc w:val="left"/>
+      <w:pPr>
+        <w:tabs>
+          <w:tab w:val="num" w:pos="0"/>
+        </w:tabs>
+        <w:ind w:left="3600" w:hanging="360"/>
+      </w:pPr>
+    </w:lvl>
+    <w:lvl w:ilvl="5">
+      <w:start w:val="1"/>
+      <w:numFmt w:val="lowerRoman"/>
+      <w:lvlText w:val="%6."/>
+      <w:lvlJc w:val="right"/>
+      <w:pPr>
+        <w:tabs>
+          <w:tab w:val="num" w:pos="0"/>
+        </w:tabs>
+        <w:ind w:left="4320" w:hanging="180"/>
+      </w:pPr>
+    </w:lvl>
+    <w:lvl w:ilvl="6">
+      <w:start w:val="1"/>
+      <w:numFmt w:val="decimal"/>
+      <w:lvlText w:val="%7."/>
+      <w:lvlJc w:val="left"/>
+      <w:pPr>
+        <w:tabs>
+          <w:tab w:val="num" w:pos="0"/>
+        </w:tabs>
+        <w:ind w:left="5040" w:hanging="360"/>
+      </w:pPr>
+    </w:lvl>
+    <w:lvl w:ilvl="7">
+      <w:start w:val="1"/>
+      <w:numFmt w:val="lowerLetter"/>
+      <w:lvlText w:val="%8."/>
+      <w:lvlJc w:val="left"/>
+      <w:pPr>
+        <w:tabs>
+          <w:tab w:val="num" w:pos="0"/>
+        </w:tabs>
+        <w:ind w:left="5760" w:hanging="360"/>
+      </w:pPr>
+    </w:lvl>
+    <w:lvl w:ilvl="8">
+      <w:start w:val="1"/>
+      <w:numFmt w:val="lowerRoman"/>
+      <w:lvlText w:val="%9."/>
+      <w:lvlJc w:val="right"/>
+      <w:pPr>
+        <w:tabs>
+          <w:tab w:val="num" w:pos="0"/>
+        </w:tabs>
+        <w:ind w:left="6480" w:hanging="180"/>
+      </w:pPr>
+    </w:lvl>
+  </w:abstractNum>
+  <w:abstractNum w:abstractNumId="1" w15:restartNumberingAfterBreak="0">
+    <w:nsid w:val="16614477"/>
+    <w:multiLevelType w:val="multilevel"/>
+    <w:tmpl w:val="A29CD8A6"/>
+    <w:lvl w:ilvl="0">
+      <w:start w:val="1"/>
+      <w:numFmt w:val="none"/>
+      <w:suff w:val="nothing"/>
+      <w:lvlText w:val=""/>
+      <w:lvlJc w:val="left"/>
+      <w:pPr>
+        <w:tabs>
+          <w:tab w:val="num" w:pos="0"/>
+        </w:tabs>
+        <w:ind w:left="0" w:firstLine="0"/>
+      </w:pPr>
+    </w:lvl>
+    <w:lvl w:ilvl="1">
+      <w:start w:val="1"/>
+      <w:numFmt w:val="none"/>
+      <w:suff w:val="nothing"/>
+      <w:lvlText w:val=""/>
+      <w:lvlJc w:val="left"/>
+      <w:pPr>
+        <w:tabs>
+          <w:tab w:val="num" w:pos="0"/>
+        </w:tabs>
+        <w:ind w:left="0" w:firstLine="0"/>
+      </w:pPr>
+    </w:lvl>
+    <w:lvl w:ilvl="2">
+      <w:start w:val="1"/>
+      <w:numFmt w:val="none"/>
+      <w:suff w:val="nothing"/>
+      <w:lvlText w:val=""/>
+      <w:lvlJc w:val="left"/>
+      <w:pPr>
+        <w:tabs>
+          <w:tab w:val="num" w:pos="0"/>
+        </w:tabs>
+        <w:ind w:left="0" w:firstLine="0"/>
+      </w:pPr>
+    </w:lvl>
+    <w:lvl w:ilvl="3">
+      <w:start w:val="1"/>
+      <w:numFmt w:val="none"/>
+      <w:suff w:val="nothing"/>
+      <w:lvlText w:val=""/>
+      <w:lvlJc w:val="left"/>
+      <w:pPr>
+        <w:tabs>
+          <w:tab w:val="num" w:pos="0"/>
+        </w:tabs>
+        <w:ind w:left="0" w:firstLine="0"/>
+      </w:pPr>
+    </w:lvl>
+    <w:lvl w:ilvl="4">
+      <w:start w:val="1"/>
+      <w:numFmt w:val="none"/>
+      <w:suff w:val="nothing"/>
+      <w:lvlText w:val=""/>
+      <w:lvlJc w:val="left"/>
+      <w:pPr>
+        <w:tabs>
+          <w:tab w:val="num" w:pos="0"/>
+        </w:tabs>
+        <w:ind w:left="0" w:firstLine="0"/>
+      </w:pPr>
+    </w:lvl>
+    <w:lvl w:ilvl="5">
+      <w:start w:val="1"/>
+      <w:numFmt w:val="none"/>
+      <w:suff w:val="nothing"/>
+      <w:lvlText w:val=""/>
+      <w:lvlJc w:val="left"/>
+      <w:pPr>
+        <w:tabs>
+          <w:tab w:val="num" w:pos="0"/>
+        </w:tabs>
+        <w:ind w:left="0" w:firstLine="0"/>
+      </w:pPr>
+    </w:lvl>
+    <w:lvl w:ilvl="6">
+      <w:start w:val="1"/>
+      <w:numFmt w:val="none"/>
+      <w:suff w:val="nothing"/>
+      <w:lvlText w:val=""/>
+      <w:lvlJc w:val="left"/>
+      <w:pPr>
+        <w:tabs>
+          <w:tab w:val="num" w:pos="0"/>
+        </w:tabs>
+        <w:ind w:left="0" w:firstLine="0"/>
+      </w:pPr>
+    </w:lvl>
+    <w:lvl w:ilvl="7">
+      <w:start w:val="1"/>
+      <w:numFmt w:val="none"/>
+      <w:suff w:val="nothing"/>
+      <w:lvlText w:val=""/>
+      <w:lvlJc w:val="left"/>
+      <w:pPr>
+        <w:tabs>
+          <w:tab w:val="num" w:pos="0"/>
+        </w:tabs>
+        <w:ind w:left="0" w:firstLine="0"/>
+      </w:pPr>
+    </w:lvl>
+    <w:lvl w:ilvl="8">
+      <w:start w:val="1"/>
+      <w:numFmt w:val="none"/>
+      <w:suff w:val="nothing"/>
+      <w:lvlText w:val=""/>
+      <w:lvlJc w:val="left"/>
+      <w:pPr>
+        <w:tabs>
+          <w:tab w:val="num" w:pos="0"/>
+        </w:tabs>
+        <w:ind w:left="0" w:firstLine="0"/>
+      </w:pPr>
+    </w:lvl>
+  </w:abstractNum>
+  <w:abstractNum w:abstractNumId="2" w15:restartNumberingAfterBreak="0">
+    <w:nsid w:val="1B391A78"/>
+    <w:multiLevelType w:val="multilevel"/>
+    <w:tmpl w:val="3E20DBC2"/>
+    <w:lvl w:ilvl="0">
+      <w:start w:val="1"/>
+      <w:numFmt w:val="decimal"/>
+      <w:lvlText w:val="%1."/>
+      <w:lvlJc w:val="left"/>
+      <w:pPr>
+        <w:tabs>
+          <w:tab w:val="num" w:pos="0"/>
+        </w:tabs>
+        <w:ind w:left="720" w:hanging="360"/>
+      </w:pPr>
+    </w:lvl>
+    <w:lvl w:ilvl="1">
+      <w:start w:val="1"/>
       <w:numFmt w:val="lowerLetter"/>
       <w:lvlText w:val="%2."/>
       <w:lvlJc w:val="left"/>
@@ -847,140 +1757,255 @@
       </w:pPr>
     </w:lvl>
   </w:abstractNum>
-  <w:abstractNum w:abstractNumId="2">
-    <w:lvl w:ilvl="0">
-      <w:start w:val="1"/>
-      <w:numFmt w:val="none"/>
-      <w:suff w:val="nothing"/>
-      <w:lvlText w:val=""/>
-      <w:lvlJc w:val="left"/>
-      <w:pPr>
-        <w:tabs>
-          <w:tab w:val="num" w:pos="0"/>
-        </w:tabs>
-        <w:ind w:left="0" w:hanging="0"/>
-      </w:pPr>
-    </w:lvl>
-    <w:lvl w:ilvl="1">
-      <w:start w:val="1"/>
-      <w:numFmt w:val="none"/>
-      <w:suff w:val="nothing"/>
-      <w:lvlText w:val=""/>
-      <w:lvlJc w:val="left"/>
-      <w:pPr>
-        <w:tabs>
-          <w:tab w:val="num" w:pos="0"/>
-        </w:tabs>
-        <w:ind w:left="0" w:hanging="0"/>
-      </w:pPr>
-    </w:lvl>
-    <w:lvl w:ilvl="2">
-      <w:start w:val="1"/>
-      <w:numFmt w:val="none"/>
-      <w:suff w:val="nothing"/>
-      <w:lvlText w:val=""/>
-      <w:lvlJc w:val="left"/>
-      <w:pPr>
-        <w:tabs>
-          <w:tab w:val="num" w:pos="0"/>
-        </w:tabs>
-        <w:ind w:left="0" w:hanging="0"/>
-      </w:pPr>
-    </w:lvl>
-    <w:lvl w:ilvl="3">
-      <w:start w:val="1"/>
-      <w:numFmt w:val="none"/>
-      <w:suff w:val="nothing"/>
-      <w:lvlText w:val=""/>
-      <w:lvlJc w:val="left"/>
-      <w:pPr>
-        <w:tabs>
-          <w:tab w:val="num" w:pos="0"/>
-        </w:tabs>
-        <w:ind w:left="0" w:hanging="0"/>
-      </w:pPr>
-    </w:lvl>
-    <w:lvl w:ilvl="4">
-      <w:start w:val="1"/>
-      <w:numFmt w:val="none"/>
-      <w:suff w:val="nothing"/>
-      <w:lvlText w:val=""/>
-      <w:lvlJc w:val="left"/>
-      <w:pPr>
-        <w:tabs>
-          <w:tab w:val="num" w:pos="0"/>
-        </w:tabs>
-        <w:ind w:left="0" w:hanging="0"/>
-      </w:pPr>
-    </w:lvl>
-    <w:lvl w:ilvl="5">
-      <w:start w:val="1"/>
-      <w:numFmt w:val="none"/>
-      <w:suff w:val="nothing"/>
-      <w:lvlText w:val=""/>
-      <w:lvlJc w:val="left"/>
-      <w:pPr>
-        <w:tabs>
-          <w:tab w:val="num" w:pos="0"/>
-        </w:tabs>
-        <w:ind w:left="0" w:hanging="0"/>
-      </w:pPr>
-    </w:lvl>
-    <w:lvl w:ilvl="6">
-      <w:start w:val="1"/>
-      <w:numFmt w:val="none"/>
-      <w:suff w:val="nothing"/>
-      <w:lvlText w:val=""/>
-      <w:lvlJc w:val="left"/>
-      <w:pPr>
-        <w:tabs>
-          <w:tab w:val="num" w:pos="0"/>
-        </w:tabs>
-        <w:ind w:left="0" w:hanging="0"/>
-      </w:pPr>
-    </w:lvl>
-    <w:lvl w:ilvl="7">
-      <w:start w:val="1"/>
-      <w:numFmt w:val="none"/>
-      <w:suff w:val="nothing"/>
-      <w:lvlText w:val=""/>
-      <w:lvlJc w:val="left"/>
-      <w:pPr>
-        <w:tabs>
-          <w:tab w:val="num" w:pos="0"/>
-        </w:tabs>
-        <w:ind w:left="0" w:hanging="0"/>
-      </w:pPr>
-    </w:lvl>
-    <w:lvl w:ilvl="8">
-      <w:start w:val="1"/>
-      <w:numFmt w:val="none"/>
-      <w:suff w:val="nothing"/>
-      <w:lvlText w:val=""/>
-      <w:lvlJc w:val="left"/>
-      <w:pPr>
-        <w:tabs>
-          <w:tab w:val="num" w:pos="0"/>
-        </w:tabs>
-        <w:ind w:left="0" w:hanging="0"/>
-      </w:pPr>
+  <w:abstractNum w:abstractNumId="3" w15:restartNumberingAfterBreak="0">
+    <w:nsid w:val="1F5413E3"/>
+    <w:multiLevelType w:val="hybridMultilevel"/>
+    <w:tmpl w:val="40F8E64E"/>
+    <w:lvl w:ilvl="0" w:tplc="04090001">
+      <w:start w:val="1"/>
+      <w:numFmt w:val="bullet"/>
+      <w:lvlText w:val=""/>
+      <w:lvlJc w:val="left"/>
+      <w:pPr>
+        <w:ind w:left="1503" w:hanging="360"/>
+      </w:pPr>
+      <w:rPr>
+        <w:rFonts w:ascii="Symbol" w:hAnsi="Symbol" w:hint="default"/>
+      </w:rPr>
+    </w:lvl>
+    <w:lvl w:ilvl="1" w:tplc="04090003">
+      <w:start w:val="1"/>
+      <w:numFmt w:val="bullet"/>
+      <w:lvlText w:val="o"/>
+      <w:lvlJc w:val="left"/>
+      <w:pPr>
+        <w:ind w:left="2223" w:hanging="360"/>
+      </w:pPr>
+      <w:rPr>
+        <w:rFonts w:ascii="Courier New" w:hAnsi="Courier New" w:cs="Courier New" w:hint="default"/>
+      </w:rPr>
+    </w:lvl>
+    <w:lvl w:ilvl="2" w:tplc="04090005" w:tentative="1">
+      <w:start w:val="1"/>
+      <w:numFmt w:val="bullet"/>
+      <w:lvlText w:val=""/>
+      <w:lvlJc w:val="left"/>
+      <w:pPr>
+        <w:ind w:left="2943" w:hanging="360"/>
+      </w:pPr>
+      <w:rPr>
+        <w:rFonts w:ascii="Wingdings" w:hAnsi="Wingdings" w:hint="default"/>
+      </w:rPr>
+    </w:lvl>
+    <w:lvl w:ilvl="3" w:tplc="04090001" w:tentative="1">
+      <w:start w:val="1"/>
+      <w:numFmt w:val="bullet"/>
+      <w:lvlText w:val=""/>
+      <w:lvlJc w:val="left"/>
+      <w:pPr>
+        <w:ind w:left="3663" w:hanging="360"/>
+      </w:pPr>
+      <w:rPr>
+        <w:rFonts w:ascii="Symbol" w:hAnsi="Symbol" w:hint="default"/>
+      </w:rPr>
+    </w:lvl>
+    <w:lvl w:ilvl="4" w:tplc="04090003" w:tentative="1">
+      <w:start w:val="1"/>
+      <w:numFmt w:val="bullet"/>
+      <w:lvlText w:val="o"/>
+      <w:lvlJc w:val="left"/>
+      <w:pPr>
+        <w:ind w:left="4383" w:hanging="360"/>
+      </w:pPr>
+      <w:rPr>
+        <w:rFonts w:ascii="Courier New" w:hAnsi="Courier New" w:cs="Courier New" w:hint="default"/>
+      </w:rPr>
+    </w:lvl>
+    <w:lvl w:ilvl="5" w:tplc="04090005" w:tentative="1">
+      <w:start w:val="1"/>
+      <w:numFmt w:val="bullet"/>
+      <w:lvlText w:val=""/>
+      <w:lvlJc w:val="left"/>
+      <w:pPr>
+        <w:ind w:left="5103" w:hanging="360"/>
+      </w:pPr>
+      <w:rPr>
+        <w:rFonts w:ascii="Wingdings" w:hAnsi="Wingdings" w:hint="default"/>
+      </w:rPr>
+    </w:lvl>
+    <w:lvl w:ilvl="6" w:tplc="04090001" w:tentative="1">
+      <w:start w:val="1"/>
+      <w:numFmt w:val="bullet"/>
+      <w:lvlText w:val=""/>
+      <w:lvlJc w:val="left"/>
+      <w:pPr>
+        <w:ind w:left="5823" w:hanging="360"/>
+      </w:pPr>
+      <w:rPr>
+        <w:rFonts w:ascii="Symbol" w:hAnsi="Symbol" w:hint="default"/>
+      </w:rPr>
+    </w:lvl>
+    <w:lvl w:ilvl="7" w:tplc="04090003" w:tentative="1">
+      <w:start w:val="1"/>
+      <w:numFmt w:val="bullet"/>
+      <w:lvlText w:val="o"/>
+      <w:lvlJc w:val="left"/>
+      <w:pPr>
+        <w:ind w:left="6543" w:hanging="360"/>
+      </w:pPr>
+      <w:rPr>
+        <w:rFonts w:ascii="Courier New" w:hAnsi="Courier New" w:cs="Courier New" w:hint="default"/>
+      </w:rPr>
+    </w:lvl>
+    <w:lvl w:ilvl="8" w:tplc="04090005" w:tentative="1">
+      <w:start w:val="1"/>
+      <w:numFmt w:val="bullet"/>
+      <w:lvlText w:val=""/>
+      <w:lvlJc w:val="left"/>
+      <w:pPr>
+        <w:ind w:left="7263" w:hanging="360"/>
+      </w:pPr>
+      <w:rPr>
+        <w:rFonts w:ascii="Wingdings" w:hAnsi="Wingdings" w:hint="default"/>
+      </w:rPr>
     </w:lvl>
   </w:abstractNum>
-  <w:num w:numId="1">
+  <w:abstractNum w:abstractNumId="4" w15:restartNumberingAfterBreak="0">
+    <w:nsid w:val="3AA2095B"/>
+    <w:multiLevelType w:val="hybridMultilevel"/>
+    <w:tmpl w:val="4816F864"/>
+    <w:lvl w:ilvl="0" w:tplc="6136DBF0">
+      <w:numFmt w:val="bullet"/>
+      <w:lvlText w:val="-"/>
+      <w:lvlJc w:val="left"/>
+      <w:pPr>
+        <w:ind w:left="720" w:hanging="360"/>
+      </w:pPr>
+      <w:rPr>
+        <w:rFonts w:ascii="Arial" w:eastAsiaTheme="minorHAnsi" w:hAnsi="Arial" w:cs="Arial" w:hint="default"/>
+      </w:rPr>
+    </w:lvl>
+    <w:lvl w:ilvl="1" w:tplc="04090003" w:tentative="1">
+      <w:start w:val="1"/>
+      <w:numFmt w:val="bullet"/>
+      <w:lvlText w:val="o"/>
+      <w:lvlJc w:val="left"/>
+      <w:pPr>
+        <w:ind w:left="1440" w:hanging="360"/>
+      </w:pPr>
+      <w:rPr>
+        <w:rFonts w:ascii="Courier New" w:hAnsi="Courier New" w:cs="Courier New" w:hint="default"/>
+      </w:rPr>
+    </w:lvl>
+    <w:lvl w:ilvl="2" w:tplc="04090005" w:tentative="1">
+      <w:start w:val="1"/>
+      <w:numFmt w:val="bullet"/>
+      <w:lvlText w:val=""/>
+      <w:lvlJc w:val="left"/>
+      <w:pPr>
+        <w:ind w:left="2160" w:hanging="360"/>
+      </w:pPr>
+      <w:rPr>
+        <w:rFonts w:ascii="Wingdings" w:hAnsi="Wingdings" w:hint="default"/>
+      </w:rPr>
+    </w:lvl>
+    <w:lvl w:ilvl="3" w:tplc="04090001" w:tentative="1">
+      <w:start w:val="1"/>
+      <w:numFmt w:val="bullet"/>
+      <w:lvlText w:val=""/>
+      <w:lvlJc w:val="left"/>
+      <w:pPr>
+        <w:ind w:left="2880" w:hanging="360"/>
+      </w:pPr>
+      <w:rPr>
+        <w:rFonts w:ascii="Symbol" w:hAnsi="Symbol" w:hint="default"/>
+      </w:rPr>
+    </w:lvl>
+    <w:lvl w:ilvl="4" w:tplc="04090003" w:tentative="1">
+      <w:start w:val="1"/>
+      <w:numFmt w:val="bullet"/>
+      <w:lvlText w:val="o"/>
+      <w:lvlJc w:val="left"/>
+      <w:pPr>
+        <w:ind w:left="3600" w:hanging="360"/>
+      </w:pPr>
+      <w:rPr>
+        <w:rFonts w:ascii="Courier New" w:hAnsi="Courier New" w:cs="Courier New" w:hint="default"/>
+      </w:rPr>
+    </w:lvl>
+    <w:lvl w:ilvl="5" w:tplc="04090005" w:tentative="1">
+      <w:start w:val="1"/>
+      <w:numFmt w:val="bullet"/>
+      <w:lvlText w:val=""/>
+      <w:lvlJc w:val="left"/>
+      <w:pPr>
+        <w:ind w:left="4320" w:hanging="360"/>
+      </w:pPr>
+      <w:rPr>
+        <w:rFonts w:ascii="Wingdings" w:hAnsi="Wingdings" w:hint="default"/>
+      </w:rPr>
+    </w:lvl>
+    <w:lvl w:ilvl="6" w:tplc="04090001" w:tentative="1">
+      <w:start w:val="1"/>
+      <w:numFmt w:val="bullet"/>
+      <w:lvlText w:val=""/>
+      <w:lvlJc w:val="left"/>
+      <w:pPr>
+        <w:ind w:left="5040" w:hanging="360"/>
+      </w:pPr>
+      <w:rPr>
+        <w:rFonts w:ascii="Symbol" w:hAnsi="Symbol" w:hint="default"/>
+      </w:rPr>
+    </w:lvl>
+    <w:lvl w:ilvl="7" w:tplc="04090003" w:tentative="1">
+      <w:start w:val="1"/>
+      <w:numFmt w:val="bullet"/>
+      <w:lvlText w:val="o"/>
+      <w:lvlJc w:val="left"/>
+      <w:pPr>
+        <w:ind w:left="5760" w:hanging="360"/>
+      </w:pPr>
+      <w:rPr>
+        <w:rFonts w:ascii="Courier New" w:hAnsi="Courier New" w:cs="Courier New" w:hint="default"/>
+      </w:rPr>
+    </w:lvl>
+    <w:lvl w:ilvl="8" w:tplc="04090005" w:tentative="1">
+      <w:start w:val="1"/>
+      <w:numFmt w:val="bullet"/>
+      <w:lvlText w:val=""/>
+      <w:lvlJc w:val="left"/>
+      <w:pPr>
+        <w:ind w:left="6480" w:hanging="360"/>
+      </w:pPr>
+      <w:rPr>
+        <w:rFonts w:ascii="Wingdings" w:hAnsi="Wingdings" w:hint="default"/>
+      </w:rPr>
+    </w:lvl>
+  </w:abstractNum>
+  <w:num w:numId="1" w16cid:durableId="787355000">
+    <w:abstractNumId w:val="2"/>
+  </w:num>
+  <w:num w:numId="2" w16cid:durableId="1495487990">
     <w:abstractNumId w:val="1"/>
   </w:num>
-  <w:num w:numId="2">
-    <w:abstractNumId w:val="2"/>
+  <w:num w:numId="3" w16cid:durableId="755246637">
+    <w:abstractNumId w:val="4"/>
+  </w:num>
+  <w:num w:numId="4" w16cid:durableId="726336764">
+    <w:abstractNumId w:val="0"/>
+  </w:num>
+  <w:num w:numId="5" w16cid:durableId="1429934366">
+    <w:abstractNumId w:val="3"/>
   </w:num>
 </w:numbering>
 </file>
 
 <file path=word/styles.xml><?xml version="1.0" encoding="utf-8"?>
-<w:styles xmlns:w="http://schemas.openxmlformats.org/wordprocessingml/2006/main" xmlns:w14="http://schemas.microsoft.com/office/word/2010/wordml" xmlns:mc="http://schemas.openxmlformats.org/markup-compatibility/2006" mc:Ignorable="w14">
+<w:styles xmlns:mc="http://schemas.openxmlformats.org/markup-compatibility/2006" xmlns:r="http://schemas.openxmlformats.org/officeDocument/2006/relationships" xmlns:w="http://schemas.openxmlformats.org/wordprocessingml/2006/main" xmlns:w14="http://schemas.microsoft.com/office/word/2010/wordml" xmlns:w15="http://schemas.microsoft.com/office/word/2012/wordml" xmlns:w16cex="http://schemas.microsoft.com/office/word/2018/wordml/cex" xmlns:w16cid="http://schemas.microsoft.com/office/word/2016/wordml/cid" xmlns:w16="http://schemas.microsoft.com/office/word/2018/wordml" xmlns:w16sdtdh="http://schemas.microsoft.com/office/word/2020/wordml/sdtdatahash" xmlns:w16se="http://schemas.microsoft.com/office/word/2015/wordml/symex" mc:Ignorable="w14 w15 w16se w16cid w16 w16cex w16sdtdh">
   <w:docDefaults>
     <w:rPrDefault>
       <w:rPr>
-        <w:rFonts w:ascii="Calibri" w:hAnsi="Calibri" w:eastAsia="Calibri" w:cs="" w:asciiTheme="minorHAnsi" w:cstheme="minorBidi" w:eastAsiaTheme="minorHAnsi" w:hAnsiTheme="minorHAnsi"/>
+        <w:rFonts w:asciiTheme="minorHAnsi" w:eastAsiaTheme="minorHAnsi" w:hAnsiTheme="minorHAnsi" w:cstheme="minorBidi"/>
         <w:sz w:val="22"/>
         <w:szCs w:val="22"/>
         <w:lang w:val="da-DK" w:eastAsia="en-US" w:bidi="ar-SA"/>
@@ -988,21 +2013,21 @@
     </w:rPrDefault>
     <w:pPrDefault>
       <w:pPr>
-        <w:suppressAutoHyphens w:val="true"/>
+        <w:suppressAutoHyphens/>
       </w:pPr>
     </w:pPrDefault>
   </w:docDefaults>
-  <w:latentStyles w:defLockedState="0" w:defUIPriority="99" w:defSemiHidden="0" w:defUnhideWhenUsed="0" w:defQFormat="0" w:count="371">
+  <w:latentStyles w:defLockedState="0" w:defUIPriority="99" w:defSemiHidden="0" w:defUnhideWhenUsed="0" w:defQFormat="0" w:count="376">
     <w:lsdException w:name="Normal" w:uiPriority="0" w:qFormat="1"/>
     <w:lsdException w:name="heading 1" w:uiPriority="9" w:qFormat="1"/>
-    <w:lsdException w:name="heading 2" w:uiPriority="9" w:semiHidden="1" w:unhideWhenUsed="1" w:qFormat="1"/>
-    <w:lsdException w:name="heading 3" w:uiPriority="9" w:semiHidden="1" w:unhideWhenUsed="1" w:qFormat="1"/>
-    <w:lsdException w:name="heading 4" w:uiPriority="9" w:semiHidden="1" w:unhideWhenUsed="1" w:qFormat="1"/>
-    <w:lsdException w:name="heading 5" w:uiPriority="9" w:semiHidden="1" w:unhideWhenUsed="1" w:qFormat="1"/>
-    <w:lsdException w:name="heading 6" w:uiPriority="9" w:semiHidden="1" w:unhideWhenUsed="1" w:qFormat="1"/>
-    <w:lsdException w:name="heading 7" w:uiPriority="9" w:semiHidden="1" w:unhideWhenUsed="1" w:qFormat="1"/>
-    <w:lsdException w:name="heading 8" w:uiPriority="9" w:semiHidden="1" w:unhideWhenUsed="1" w:qFormat="1"/>
-    <w:lsdException w:name="heading 9" w:uiPriority="9" w:semiHidden="1" w:unhideWhenUsed="1" w:qFormat="1"/>
+    <w:lsdException w:name="heading 2" w:semiHidden="1" w:uiPriority="9" w:unhideWhenUsed="1" w:qFormat="1"/>
+    <w:lsdException w:name="heading 3" w:semiHidden="1" w:uiPriority="9" w:unhideWhenUsed="1" w:qFormat="1"/>
+    <w:lsdException w:name="heading 4" w:semiHidden="1" w:uiPriority="9" w:unhideWhenUsed="1" w:qFormat="1"/>
+    <w:lsdException w:name="heading 5" w:semiHidden="1" w:uiPriority="9" w:unhideWhenUsed="1" w:qFormat="1"/>
+    <w:lsdException w:name="heading 6" w:semiHidden="1" w:uiPriority="9" w:unhideWhenUsed="1" w:qFormat="1"/>
+    <w:lsdException w:name="heading 7" w:semiHidden="1" w:uiPriority="9" w:unhideWhenUsed="1" w:qFormat="1"/>
+    <w:lsdException w:name="heading 8" w:semiHidden="1" w:uiPriority="9" w:unhideWhenUsed="1" w:qFormat="1"/>
+    <w:lsdException w:name="heading 9" w:semiHidden="1" w:uiPriority="9" w:unhideWhenUsed="1" w:qFormat="1"/>
     <w:lsdException w:name="index 1" w:semiHidden="1" w:unhideWhenUsed="1"/>
     <w:lsdException w:name="index 2" w:semiHidden="1" w:unhideWhenUsed="1"/>
     <w:lsdException w:name="index 3" w:semiHidden="1" w:unhideWhenUsed="1"/>
@@ -1012,22 +2037,22 @@
     <w:lsdException w:name="index 7" w:semiHidden="1" w:unhideWhenUsed="1"/>
     <w:lsdException w:name="index 8" w:semiHidden="1" w:unhideWhenUsed="1"/>
     <w:lsdException w:name="index 9" w:semiHidden="1" w:unhideWhenUsed="1"/>
-    <w:lsdException w:name="toc 1" w:uiPriority="39" w:semiHidden="1" w:unhideWhenUsed="1"/>
-    <w:lsdException w:name="toc 2" w:uiPriority="39" w:semiHidden="1" w:unhideWhenUsed="1"/>
-    <w:lsdException w:name="toc 3" w:uiPriority="39" w:semiHidden="1" w:unhideWhenUsed="1"/>
-    <w:lsdException w:name="toc 4" w:uiPriority="39" w:semiHidden="1" w:unhideWhenUsed="1"/>
-    <w:lsdException w:name="toc 5" w:uiPriority="39" w:semiHidden="1" w:unhideWhenUsed="1"/>
-    <w:lsdException w:name="toc 6" w:uiPriority="39" w:semiHidden="1" w:unhideWhenUsed="1"/>
-    <w:lsdException w:name="toc 7" w:uiPriority="39" w:semiHidden="1" w:unhideWhenUsed="1"/>
-    <w:lsdException w:name="toc 8" w:uiPriority="39" w:semiHidden="1" w:unhideWhenUsed="1"/>
-    <w:lsdException w:name="toc 9" w:uiPriority="39" w:semiHidden="1" w:unhideWhenUsed="1"/>
+    <w:lsdException w:name="toc 1" w:semiHidden="1" w:uiPriority="39" w:unhideWhenUsed="1"/>
+    <w:lsdException w:name="toc 2" w:semiHidden="1" w:uiPriority="39" w:unhideWhenUsed="1"/>
+    <w:lsdException w:name="toc 3" w:semiHidden="1" w:uiPriority="39" w:unhideWhenUsed="1"/>
+    <w:lsdException w:name="toc 4" w:semiHidden="1" w:uiPriority="39" w:unhideWhenUsed="1"/>
+    <w:lsdException w:name="toc 5" w:semiHidden="1" w:uiPriority="39" w:unhideWhenUsed="1"/>
+    <w:lsdException w:name="toc 6" w:semiHidden="1" w:uiPriority="39" w:unhideWhenUsed="1"/>
+    <w:lsdException w:name="toc 7" w:semiHidden="1" w:uiPriority="39" w:unhideWhenUsed="1"/>
+    <w:lsdException w:name="toc 8" w:semiHidden="1" w:uiPriority="39" w:unhideWhenUsed="1"/>
+    <w:lsdException w:name="toc 9" w:semiHidden="1" w:uiPriority="39" w:unhideWhenUsed="1"/>
     <w:lsdException w:name="Normal Indent" w:semiHidden="1" w:unhideWhenUsed="1"/>
     <w:lsdException w:name="footnote text" w:semiHidden="1" w:unhideWhenUsed="1"/>
     <w:lsdException w:name="annotation text" w:semiHidden="1" w:unhideWhenUsed="1"/>
     <w:lsdException w:name="header" w:semiHidden="1" w:unhideWhenUsed="1"/>
     <w:lsdException w:name="footer" w:semiHidden="1" w:unhideWhenUsed="1"/>
     <w:lsdException w:name="index heading" w:semiHidden="1" w:unhideWhenUsed="1"/>
-    <w:lsdException w:name="caption" w:uiPriority="35" w:semiHidden="1" w:unhideWhenUsed="1" w:qFormat="1"/>
+    <w:lsdException w:name="caption" w:semiHidden="1" w:uiPriority="35" w:unhideWhenUsed="1" w:qFormat="1"/>
     <w:lsdException w:name="table of figures" w:semiHidden="1" w:unhideWhenUsed="1"/>
     <w:lsdException w:name="envelope address" w:semiHidden="1" w:unhideWhenUsed="1"/>
     <w:lsdException w:name="envelope return" w:semiHidden="1" w:unhideWhenUsed="1"/>
@@ -1058,7 +2083,7 @@
     <w:lsdException w:name="Title" w:uiPriority="10" w:qFormat="1"/>
     <w:lsdException w:name="Closing" w:semiHidden="1" w:unhideWhenUsed="1"/>
     <w:lsdException w:name="Signature" w:semiHidden="1" w:unhideWhenUsed="1"/>
-    <w:lsdException w:name="Default Paragraph Font" w:uiPriority="1" w:semiHidden="1" w:unhideWhenUsed="1"/>
+    <w:lsdException w:name="Default Paragraph Font" w:semiHidden="1" w:uiPriority="1" w:unhideWhenUsed="1"/>
     <w:lsdException w:name="Body Text" w:semiHidden="1" w:unhideWhenUsed="1"/>
     <w:lsdException w:name="Body Text Indent" w:semiHidden="1" w:unhideWhenUsed="1"/>
     <w:lsdException w:name="List Continue" w:semiHidden="1" w:unhideWhenUsed="1"/>
@@ -1258,8 +2283,8 @@
     <w:lsdException w:name="Subtle Reference" w:uiPriority="31" w:qFormat="1"/>
     <w:lsdException w:name="Intense Reference" w:uiPriority="32" w:qFormat="1"/>
     <w:lsdException w:name="Book Title" w:uiPriority="33" w:qFormat="1"/>
-    <w:lsdException w:name="Bibliography" w:uiPriority="37" w:semiHidden="1" w:unhideWhenUsed="1"/>
-    <w:lsdException w:name="TOC Heading" w:uiPriority="39" w:semiHidden="1" w:unhideWhenUsed="1" w:qFormat="1"/>
+    <w:lsdException w:name="Bibliography" w:semiHidden="1" w:uiPriority="37" w:unhideWhenUsed="1"/>
+    <w:lsdException w:name="TOC Heading" w:semiHidden="1" w:uiPriority="39" w:unhideWhenUsed="1" w:qFormat="1"/>
     <w:lsdException w:name="Plain Table 1" w:uiPriority="41"/>
     <w:lsdException w:name="Plain Table 2" w:uiPriority="42"/>
     <w:lsdException w:name="Plain Table 3" w:uiPriority="43"/>
@@ -1364,90 +2389,103 @@
     <w:lsdException w:name="List Table 5 Dark Accent 6" w:uiPriority="50"/>
     <w:lsdException w:name="List Table 6 Colorful Accent 6" w:uiPriority="51"/>
     <w:lsdException w:name="List Table 7 Colorful Accent 6" w:uiPriority="52"/>
+    <w:lsdException w:name="Mention" w:semiHidden="1" w:unhideWhenUsed="1"/>
+    <w:lsdException w:name="Smart Hyperlink" w:semiHidden="1" w:unhideWhenUsed="1"/>
+    <w:lsdException w:name="Hashtag" w:semiHidden="1" w:unhideWhenUsed="1"/>
+    <w:lsdException w:name="Unresolved Mention" w:semiHidden="1" w:unhideWhenUsed="1"/>
+    <w:lsdException w:name="Smart Link" w:semiHidden="1" w:unhideWhenUsed="1"/>
   </w:latentStyles>
-  <w:style w:type="paragraph" w:styleId="Normal" w:default="1">
+  <w:style w:type="paragraph" w:default="1" w:styleId="Normal">
     <w:name w:val="Normal"/>
     <w:qFormat/>
     <w:pPr>
-      <w:widowControl/>
-      <w:suppressAutoHyphens w:val="true"/>
-      <w:bidi w:val="0"/>
-      <w:spacing w:lineRule="auto" w:line="259" w:before="0" w:after="160"/>
-      <w:jc w:val="left"/>
+      <w:spacing w:after="160" w:line="259" w:lineRule="auto"/>
     </w:pPr>
     <w:rPr>
-      <w:rFonts w:ascii="Calibri" w:hAnsi="Calibri" w:eastAsia="Calibri" w:cs="" w:asciiTheme="minorHAnsi" w:cstheme="minorBidi" w:eastAsiaTheme="minorHAnsi" w:hAnsiTheme="minorHAnsi"/>
-      <w:color w:val="auto"/>
-      <w:kern w:val="0"/>
-      <w:sz w:val="22"/>
-      <w:szCs w:val="22"/>
-      <w:lang w:val="en-US" w:eastAsia="en-US" w:bidi="ar-SA"/>
+      <w:lang w:val="en-US"/>
     </w:rPr>
   </w:style>
-  <w:style w:type="character" w:styleId="DefaultParagraphFont" w:default="1">
+  <w:style w:type="character" w:default="1" w:styleId="DefaultParagraphFont">
     <w:name w:val="Default Paragraph Font"/>
     <w:uiPriority w:val="1"/>
     <w:semiHidden/>
     <w:unhideWhenUsed/>
-    <w:qFormat/>
-    <w:rPr/>
   </w:style>
-  <w:style w:type="character" w:styleId="InternetLink">
+  <w:style w:type="table" w:default="1" w:styleId="TableNormal">
+    <w:name w:val="Normal Table"/>
+    <w:uiPriority w:val="99"/>
+    <w:semiHidden/>
+    <w:unhideWhenUsed/>
+    <w:tblPr>
+      <w:tblInd w:w="0" w:type="dxa"/>
+      <w:tblCellMar>
+        <w:top w:w="0" w:type="dxa"/>
+        <w:left w:w="108" w:type="dxa"/>
+        <w:bottom w:w="0" w:type="dxa"/>
+        <w:right w:w="108" w:type="dxa"/>
+      </w:tblCellMar>
+    </w:tblPr>
+  </w:style>
+  <w:style w:type="numbering" w:default="1" w:styleId="NoList">
+    <w:name w:val="No List"/>
+    <w:uiPriority w:val="99"/>
+    <w:semiHidden/>
+    <w:unhideWhenUsed/>
+  </w:style>
+  <w:style w:type="character" w:styleId="Hyperlink">
     <w:name w:val="Hyperlink"/>
     <w:basedOn w:val="DefaultParagraphFont"/>
     <w:uiPriority w:val="99"/>
     <w:unhideWhenUsed/>
-    <w:rsid w:val="00486f68"/>
+    <w:rsid w:val="00486F68"/>
     <w:rPr>
       <w:color w:val="0563C1" w:themeColor="hyperlink"/>
       <w:u w:val="single"/>
     </w:rPr>
   </w:style>
-  <w:style w:type="character" w:styleId="VisitedInternetLink">
+  <w:style w:type="character" w:styleId="FollowedHyperlink">
     <w:name w:val="FollowedHyperlink"/>
     <w:basedOn w:val="DefaultParagraphFont"/>
     <w:uiPriority w:val="99"/>
     <w:semiHidden/>
     <w:unhideWhenUsed/>
-    <w:rsid w:val="00002c92"/>
+    <w:rsid w:val="00002C92"/>
     <w:rPr>
       <w:color w:val="954F72" w:themeColor="followedHyperlink"/>
       <w:u w:val="single"/>
     </w:rPr>
   </w:style>
-  <w:style w:type="paragraph" w:styleId="Heading">
+  <w:style w:type="paragraph" w:customStyle="1" w:styleId="Heading">
     <w:name w:val="Heading"/>
     <w:basedOn w:val="Normal"/>
-    <w:next w:val="TextBody"/>
+    <w:next w:val="BodyText"/>
     <w:qFormat/>
     <w:pPr>
-      <w:keepNext w:val="true"/>
+      <w:keepNext/>
       <w:spacing w:before="240" w:after="120"/>
     </w:pPr>
     <w:rPr>
-      <w:rFonts w:ascii="Liberation Sans" w:hAnsi="Liberation Sans" w:eastAsia="Microsoft YaHei" w:cs="Lucida Sans"/>
+      <w:rFonts w:ascii="Liberation Sans" w:eastAsia="Microsoft YaHei" w:hAnsi="Liberation Sans" w:cs="Lucida Sans"/>
       <w:sz w:val="28"/>
       <w:szCs w:val="28"/>
     </w:rPr>
   </w:style>
-  <w:style w:type="paragraph" w:styleId="TextBody">
+  <w:style w:type="paragraph" w:styleId="BodyText">
     <w:name w:val="Body Text"/>
     <w:basedOn w:val="Normal"/>
     <w:pPr>
-      <w:spacing w:lineRule="auto" w:line="276" w:before="0" w:after="140"/>
+      <w:spacing w:after="140" w:line="276" w:lineRule="auto"/>
     </w:pPr>
-    <w:rPr/>
   </w:style>
   <w:style w:type="paragraph" w:styleId="List">
     <w:name w:val="List"/>
-    <w:basedOn w:val="TextBody"/>
-    <w:pPr/>
+    <w:basedOn w:val="BodyText"/>
     <w:rPr>
       <w:rFonts w:cs="Lucida Sans"/>
     </w:rPr>
   </w:style>
   <w:style w:type="paragraph" w:styleId="Caption">
-    <w:name w:val="Caption"/>
+    <w:name w:val="caption"/>
     <w:basedOn w:val="Normal"/>
     <w:qFormat/>
     <w:pPr>
@@ -1462,7 +2500,7 @@
       <w:szCs w:val="24"/>
     </w:rPr>
   </w:style>
-  <w:style w:type="paragraph" w:styleId="Index">
+  <w:style w:type="paragraph" w:customStyle="1" w:styleId="Index">
     <w:name w:val="Index"/>
     <w:basedOn w:val="Normal"/>
     <w:qFormat/>
@@ -1477,43 +2515,33 @@
     <w:name w:val="No Spacing"/>
     <w:uiPriority w:val="1"/>
     <w:qFormat/>
-    <w:rsid w:val="00675a18"/>
-    <w:pPr>
-      <w:widowControl/>
-      <w:suppressAutoHyphens w:val="true"/>
-      <w:bidi w:val="0"/>
-      <w:spacing w:lineRule="auto" w:line="240" w:before="0" w:after="0"/>
-      <w:jc w:val="left"/>
-    </w:pPr>
+    <w:rsid w:val="00675A18"/>
     <w:rPr>
-      <w:rFonts w:ascii="Calibri" w:hAnsi="Calibri" w:eastAsia="Calibri" w:cs="" w:asciiTheme="minorHAnsi" w:cstheme="minorBidi" w:eastAsiaTheme="minorHAnsi" w:hAnsiTheme="minorHAnsi"/>
-      <w:color w:val="auto"/>
-      <w:kern w:val="0"/>
-      <w:sz w:val="22"/>
-      <w:szCs w:val="22"/>
-      <w:lang w:val="en-US" w:eastAsia="en-US" w:bidi="ar-SA"/>
+      <w:lang w:val="en-US"/>
     </w:rPr>
   </w:style>
-  <w:style w:type="numbering" w:styleId="NoList" w:default="1">
-    <w:name w:val="No List"/>
+  <w:style w:type="paragraph" w:styleId="ListParagraph">
+    <w:name w:val="List Paragraph"/>
+    <w:basedOn w:val="Normal"/>
+    <w:uiPriority w:val="34"/>
+    <w:qFormat/>
+    <w:rsid w:val="00B460FB"/>
+    <w:pPr>
+      <w:ind w:left="720"/>
+      <w:contextualSpacing/>
+    </w:pPr>
+  </w:style>
+  <w:style w:type="character" w:styleId="UnresolvedMention">
+    <w:name w:val="Unresolved Mention"/>
+    <w:basedOn w:val="DefaultParagraphFont"/>
     <w:uiPriority w:val="99"/>
     <w:semiHidden/>
     <w:unhideWhenUsed/>
-    <w:qFormat/>
-  </w:style>
-  <w:style w:type="table" w:default="1" w:styleId="TableNormal">
-    <w:name w:val="Normal Table"/>
-    <w:uiPriority w:val="99"/>
-    <w:semiHidden/>
-    <w:unhideWhenUsed/>
-    <w:tblPr>
-      <w:tblCellMar>
-        <w:top w:w="0" w:type="dxa"/>
-        <w:left w:w="108" w:type="dxa"/>
-        <w:bottom w:w="0" w:type="dxa"/>
-        <w:right w:w="108" w:type="dxa"/>
-      </w:tblCellMar>
-    </w:tblPr>
+    <w:rsid w:val="00D55443"/>
+    <w:rPr>
+      <w:color w:val="605E5C"/>
+      <w:shd w:val="clear" w:color="auto" w:fill="E1DFDD"/>
+    </w:rPr>
   </w:style>
 </w:styles>
 </file>
